--- a/PREGAME/1.ILICITACION/1.8 Pruebas/CAJA NEGRA/G4_Pruebas_Caja_Negra_V1.3.docx
+++ b/PREGAME/1.ILICITACION/1.8 Pruebas/CAJA NEGRA/G4_Pruebas_Caja_Negra_V1.3.docx
@@ -1382,12 +1382,7 @@
           </w:tcPr>
           <w:p>
             <w:r>
-              <w:t>Invá</w:t>
-            </w:r>
-            <w:bookmarkStart w:id="0" w:name="_GoBack"/>
-            <w:bookmarkEnd w:id="0"/>
-            <w:r>
-              <w:t>lido</w:t>
+              <w:t>Inválido</w:t>
             </w:r>
           </w:p>
         </w:tc>
@@ -2487,6 +2482,357 @@
           </wp:inline>
         </w:drawing>
       </w:r>
+    </w:p>
+    <w:p>
+      <w:pPr>
+        <w:spacing w:line="480" w:lineRule="auto"/>
+        <w:rPr>
+          <w:rFonts w:ascii="Arial" w:hAnsi="Arial" w:cs="Arial"/>
+          <w:b/>
+          <w:bCs/>
+          <w:sz w:val="24"/>
+          <w:szCs w:val="24"/>
+        </w:rPr>
+      </w:pPr>
+      <w:r>
+        <w:rPr>
+          <w:rFonts w:ascii="Arial" w:hAnsi="Arial" w:cs="Arial"/>
+          <w:b/>
+          <w:bCs/>
+          <w:sz w:val="24"/>
+          <w:szCs w:val="24"/>
+        </w:rPr>
+        <w:t xml:space="preserve">Tercera </w:t>
+      </w:r>
+      <w:r>
+        <w:rPr>
+          <w:rFonts w:ascii="Arial" w:hAnsi="Arial" w:cs="Arial"/>
+          <w:b/>
+          <w:bCs/>
+          <w:sz w:val="24"/>
+          <w:szCs w:val="24"/>
+        </w:rPr>
+        <w:t xml:space="preserve">Prueba – </w:t>
+      </w:r>
+      <w:r>
+        <w:rPr>
+          <w:rFonts w:ascii="Arial" w:hAnsi="Arial" w:cs="Arial"/>
+          <w:b/>
+          <w:bCs/>
+          <w:sz w:val="24"/>
+          <w:szCs w:val="24"/>
+        </w:rPr>
+        <w:t>Creación</w:t>
+      </w:r>
+      <w:r>
+        <w:rPr>
+          <w:rFonts w:ascii="Arial" w:hAnsi="Arial" w:cs="Arial"/>
+          <w:b/>
+          <w:bCs/>
+          <w:sz w:val="24"/>
+          <w:szCs w:val="24"/>
+        </w:rPr>
+        <w:t xml:space="preserve"> de un cliente</w:t>
+      </w:r>
+    </w:p>
+    <w:tbl>
+      <w:tblPr>
+        <w:tblStyle w:val="Tablaconcuadrcula"/>
+        <w:tblW w:w="0" w:type="auto"/>
+        <w:tblLayout w:type="fixed"/>
+        <w:tblLook w:val="0680" w:firstRow="0" w:lastRow="0" w:firstColumn="1" w:lastColumn="0" w:noHBand="1" w:noVBand="1"/>
+      </w:tblPr>
+      <w:tblGrid>
+        <w:gridCol w:w="1830"/>
+        <w:gridCol w:w="2415"/>
+        <w:gridCol w:w="2122"/>
+        <w:gridCol w:w="2122"/>
+      </w:tblGrid>
+      <w:tr>
+        <w:trPr>
+          <w:trHeight w:val="300"/>
+        </w:trPr>
+        <w:tc>
+          <w:tcPr>
+            <w:tcW w:w="1830" w:type="dxa"/>
+            <w:shd w:val="clear" w:color="auto" w:fill="B4C6E7" w:themeFill="accent1" w:themeFillTint="66"/>
+          </w:tcPr>
+          <w:p>
+            <w:r>
+              <w:t>Variable</w:t>
+            </w:r>
+          </w:p>
+        </w:tc>
+        <w:tc>
+          <w:tcPr>
+            <w:tcW w:w="2415" w:type="dxa"/>
+            <w:shd w:val="clear" w:color="auto" w:fill="B4C6E7" w:themeFill="accent1" w:themeFillTint="66"/>
+          </w:tcPr>
+          <w:p>
+            <w:r>
+              <w:t>Clase de equivalencia</w:t>
+            </w:r>
+          </w:p>
+        </w:tc>
+        <w:tc>
+          <w:tcPr>
+            <w:tcW w:w="2122" w:type="dxa"/>
+            <w:shd w:val="clear" w:color="auto" w:fill="B4C6E7" w:themeFill="accent1" w:themeFillTint="66"/>
+          </w:tcPr>
+          <w:p>
+            <w:r>
+              <w:t>Estado</w:t>
+            </w:r>
+          </w:p>
+        </w:tc>
+        <w:tc>
+          <w:tcPr>
+            <w:tcW w:w="2122" w:type="dxa"/>
+            <w:shd w:val="clear" w:color="auto" w:fill="B4C6E7" w:themeFill="accent1" w:themeFillTint="66"/>
+          </w:tcPr>
+          <w:p>
+            <w:r>
+              <w:t>Representante</w:t>
+            </w:r>
+          </w:p>
+        </w:tc>
+      </w:tr>
+      <w:tr>
+        <w:tc>
+          <w:tcPr>
+            <w:tcW w:w="1830" w:type="dxa"/>
+            <w:vMerge w:val="restart"/>
+            <w:shd w:val="clear" w:color="auto" w:fill="C9C9C9" w:themeFill="accent3" w:themeFillTint="99"/>
+          </w:tcPr>
+          <w:p>
+            <w:r>
+              <w:t>Texto Búsqueda</w:t>
+            </w:r>
+          </w:p>
+        </w:tc>
+        <w:tc>
+          <w:tcPr>
+            <w:tcW w:w="2415" w:type="dxa"/>
+          </w:tcPr>
+          <w:p>
+            <w:r>
+              <w:t xml:space="preserve">EC1: </w:t>
+            </w:r>
+            <w:proofErr w:type="spellStart"/>
+            <w:r>
+              <w:t>textoBusqueda</w:t>
+            </w:r>
+            <w:proofErr w:type="spellEnd"/>
+            <w:r>
+              <w:t xml:space="preserve"> = </w:t>
+            </w:r>
+            <w:proofErr w:type="spellStart"/>
+            <w:r>
+              <w:t>textoBusqueda</w:t>
+            </w:r>
+            <w:proofErr w:type="spellEnd"/>
+          </w:p>
+        </w:tc>
+        <w:tc>
+          <w:tcPr>
+            <w:tcW w:w="2122" w:type="dxa"/>
+          </w:tcPr>
+          <w:p>
+            <w:r>
+              <w:t>Válido</w:t>
+            </w:r>
+          </w:p>
+        </w:tc>
+        <w:tc>
+          <w:tcPr>
+            <w:tcW w:w="2122" w:type="dxa"/>
+          </w:tcPr>
+          <w:p>
+            <w:r>
+              <w:t>1904312453</w:t>
+            </w:r>
+          </w:p>
+        </w:tc>
+      </w:tr>
+      <w:tr>
+        <w:trPr>
+          <w:trHeight w:val="300"/>
+        </w:trPr>
+        <w:tc>
+          <w:tcPr>
+            <w:tcW w:w="1830" w:type="dxa"/>
+            <w:vMerge/>
+          </w:tcPr>
+          <w:p/>
+        </w:tc>
+        <w:tc>
+          <w:tcPr>
+            <w:tcW w:w="2415" w:type="dxa"/>
+          </w:tcPr>
+          <w:p>
+            <w:r>
+              <w:t xml:space="preserve">EC2: </w:t>
+            </w:r>
+            <w:proofErr w:type="spellStart"/>
+            <w:r>
+              <w:t>textoBusqueda</w:t>
+            </w:r>
+            <w:proofErr w:type="spellEnd"/>
+            <w:r>
+              <w:t xml:space="preserve"> = </w:t>
+            </w:r>
+            <w:proofErr w:type="spellStart"/>
+            <w:r>
+              <w:t>textoBusqueda</w:t>
+            </w:r>
+            <w:proofErr w:type="spellEnd"/>
+          </w:p>
+        </w:tc>
+        <w:tc>
+          <w:tcPr>
+            <w:tcW w:w="2122" w:type="dxa"/>
+          </w:tcPr>
+          <w:p>
+            <w:r>
+              <w:t>Válido</w:t>
+            </w:r>
+          </w:p>
+        </w:tc>
+        <w:tc>
+          <w:tcPr>
+            <w:tcW w:w="2122" w:type="dxa"/>
+          </w:tcPr>
+          <w:p>
+            <w:r>
+              <w:t>Jorge</w:t>
+            </w:r>
+          </w:p>
+        </w:tc>
+      </w:tr>
+      <w:tr>
+        <w:trPr>
+          <w:trHeight w:val="300"/>
+        </w:trPr>
+        <w:tc>
+          <w:tcPr>
+            <w:tcW w:w="1830" w:type="dxa"/>
+            <w:vMerge/>
+          </w:tcPr>
+          <w:p/>
+        </w:tc>
+        <w:tc>
+          <w:tcPr>
+            <w:tcW w:w="2415" w:type="dxa"/>
+          </w:tcPr>
+          <w:p>
+            <w:r>
+              <w:t xml:space="preserve">EC3: </w:t>
+            </w:r>
+            <w:proofErr w:type="spellStart"/>
+            <w:r>
+              <w:t>textoBusqueda</w:t>
+            </w:r>
+            <w:proofErr w:type="spellEnd"/>
+            <w:r>
+              <w:t xml:space="preserve"> != </w:t>
+            </w:r>
+            <w:proofErr w:type="spellStart"/>
+            <w:r>
+              <w:t>textoBusqueda</w:t>
+            </w:r>
+            <w:proofErr w:type="spellEnd"/>
+          </w:p>
+        </w:tc>
+        <w:tc>
+          <w:tcPr>
+            <w:tcW w:w="2122" w:type="dxa"/>
+          </w:tcPr>
+          <w:p>
+            <w:r>
+              <w:t>Inválido</w:t>
+            </w:r>
+          </w:p>
+        </w:tc>
+        <w:tc>
+          <w:tcPr>
+            <w:tcW w:w="2122" w:type="dxa"/>
+          </w:tcPr>
+          <w:p>
+            <w:r>
+              <w:t>16454@jorge</w:t>
+            </w:r>
+          </w:p>
+        </w:tc>
+      </w:tr>
+      <w:tr>
+        <w:trPr>
+          <w:trHeight w:val="300"/>
+        </w:trPr>
+        <w:tc>
+          <w:tcPr>
+            <w:tcW w:w="1830" w:type="dxa"/>
+            <w:shd w:val="clear" w:color="auto" w:fill="C9C9C9" w:themeFill="accent3" w:themeFillTint="99"/>
+          </w:tcPr>
+          <w:p/>
+        </w:tc>
+        <w:tc>
+          <w:tcPr>
+            <w:tcW w:w="2415" w:type="dxa"/>
+          </w:tcPr>
+          <w:p>
+            <w:r>
+              <w:t xml:space="preserve">EC4: </w:t>
+            </w:r>
+            <w:proofErr w:type="spellStart"/>
+            <w:r>
+              <w:t>textoBusqueda</w:t>
+            </w:r>
+            <w:proofErr w:type="spellEnd"/>
+            <w:r>
+              <w:t xml:space="preserve"> != </w:t>
+            </w:r>
+            <w:proofErr w:type="spellStart"/>
+            <w:r>
+              <w:t>textoBusqueda</w:t>
+            </w:r>
+            <w:proofErr w:type="spellEnd"/>
+          </w:p>
+        </w:tc>
+        <w:tc>
+          <w:tcPr>
+            <w:tcW w:w="2122" w:type="dxa"/>
+          </w:tcPr>
+          <w:p>
+            <w:r>
+              <w:t xml:space="preserve">Invalido </w:t>
+            </w:r>
+          </w:p>
+        </w:tc>
+        <w:tc>
+          <w:tcPr>
+            <w:tcW w:w="2122" w:type="dxa"/>
+          </w:tcPr>
+          <w:p>
+            <w:r>
+              <w:t>----jorge190431</w:t>
+            </w:r>
+          </w:p>
+        </w:tc>
+      </w:tr>
+    </w:tbl>
+    <w:p>
+      <w:pPr>
+        <w:spacing w:line="480" w:lineRule="auto"/>
+        <w:rPr>
+          <w:rFonts w:ascii="Arial" w:hAnsi="Arial" w:cs="Arial"/>
+          <w:b/>
+          <w:bCs/>
+          <w:sz w:val="24"/>
+          <w:szCs w:val="24"/>
+        </w:rPr>
+      </w:pPr>
+      <w:bookmarkStart w:id="0" w:name="_GoBack"/>
+      <w:bookmarkEnd w:id="0"/>
     </w:p>
     <w:p/>
     <w:sectPr>
@@ -2762,7 +3108,7 @@
             </wp:anchor>
           </w:drawing>
         </mc:Choice>
-        <mc:Fallback xmlns:a="http://schemas.openxmlformats.org/drawingml/2006/main" xmlns:pic="http://schemas.openxmlformats.org/drawingml/2006/picture" xmlns:w16sdtdh="http://schemas.microsoft.com/office/word/2020/wordml/sdtdatahash" xmlns:w16="http://schemas.microsoft.com/office/word/2018/wordml" xmlns:w16cid="http://schemas.microsoft.com/office/word/2016/wordml/cid" xmlns:w16cex="http://schemas.microsoft.com/office/word/2018/wordml/cex" xmlns:oel="http://schemas.microsoft.com/office/2019/extlst" xmlns:am3d="http://schemas.microsoft.com/office/drawing/2017/model3d" xmlns:aink="http://schemas.microsoft.com/office/drawing/2016/ink" xmlns:cx8="http://schemas.microsoft.com/office/drawing/2016/5/14/chartex" xmlns:cx7="http://schemas.microsoft.com/office/drawing/2016/5/13/chartex" xmlns:cx6="http://schemas.microsoft.com/office/drawing/2016/5/12/chartex" xmlns:cx5="http://schemas.microsoft.com/office/drawing/2016/5/11/chartex" xmlns:cx4="http://schemas.microsoft.com/office/drawing/2016/5/10/chartex" xmlns:cx3="http://schemas.microsoft.com/office/drawing/2016/5/9/chartex" xmlns:cx2="http://schemas.microsoft.com/office/drawing/2015/10/21/chartex" xmlns:cx1="http://schemas.microsoft.com/office/drawing/2015/9/8/chartex">
+        <mc:Fallback xmlns:cx1="http://schemas.microsoft.com/office/drawing/2015/9/8/chartex" xmlns:cx2="http://schemas.microsoft.com/office/drawing/2015/10/21/chartex" xmlns:cx3="http://schemas.microsoft.com/office/drawing/2016/5/9/chartex" xmlns:cx4="http://schemas.microsoft.com/office/drawing/2016/5/10/chartex" xmlns:cx5="http://schemas.microsoft.com/office/drawing/2016/5/11/chartex" xmlns:cx6="http://schemas.microsoft.com/office/drawing/2016/5/12/chartex" xmlns:cx7="http://schemas.microsoft.com/office/drawing/2016/5/13/chartex" xmlns:cx8="http://schemas.microsoft.com/office/drawing/2016/5/14/chartex" xmlns:aink="http://schemas.microsoft.com/office/drawing/2016/ink" xmlns:am3d="http://schemas.microsoft.com/office/drawing/2017/model3d" xmlns:oel="http://schemas.microsoft.com/office/2019/extlst" xmlns:w16cex="http://schemas.microsoft.com/office/word/2018/wordml/cex" xmlns:w16cid="http://schemas.microsoft.com/office/word/2016/wordml/cid" xmlns:w16="http://schemas.microsoft.com/office/word/2018/wordml" xmlns:w16sdtdh="http://schemas.microsoft.com/office/word/2020/wordml/sdtdatahash" xmlns:pic="http://schemas.openxmlformats.org/drawingml/2006/picture" xmlns:a="http://schemas.openxmlformats.org/drawingml/2006/main">
           <w:pict>
             <v:line id="Conector recto 17" style="position:absolute;z-index:251663360;visibility:visible;mso-wrap-style:square;mso-wrap-distance-left:9pt;mso-wrap-distance-top:0;mso-wrap-distance-right:9pt;mso-wrap-distance-bottom:0;mso-position-horizontal:absolute;mso-position-horizontal-relative:text;mso-position-vertical:absolute;mso-position-vertical-relative:text" o:spid="_x0000_s1026" strokecolor="#4472c4" strokeweight="1pt" from="-83.75pt,14pt" to="510.85pt,14pt" w14:anchorId="7585B1E0" o:gfxdata="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">
               <v:stroke joinstyle="miter"/>

--- a/PREGAME/1.ILICITACION/1.8 Pruebas/CAJA NEGRA/G4_Pruebas_Caja_Negra_V1.3.docx
+++ b/PREGAME/1.ILICITACION/1.8 Pruebas/CAJA NEGRA/G4_Pruebas_Caja_Negra_V1.3.docx
@@ -2543,9 +2543,9 @@
         <w:tblLook w:val="0680" w:firstRow="0" w:lastRow="0" w:firstColumn="1" w:lastColumn="0" w:noHBand="1" w:noVBand="1"/>
       </w:tblPr>
       <w:tblGrid>
-        <w:gridCol w:w="1830"/>
-        <w:gridCol w:w="2415"/>
-        <w:gridCol w:w="2122"/>
+        <w:gridCol w:w="1290"/>
+        <w:gridCol w:w="3780"/>
+        <w:gridCol w:w="1298"/>
         <w:gridCol w:w="2122"/>
       </w:tblGrid>
       <w:tr>
@@ -2554,23 +2554,64 @@
         </w:trPr>
         <w:tc>
           <w:tcPr>
-            <w:tcW w:w="1830" w:type="dxa"/>
+            <w:tcW w:w="1290" w:type="dxa"/>
             <w:shd w:val="clear" w:color="auto" w:fill="B4C6E7" w:themeFill="accent1" w:themeFillTint="66"/>
           </w:tcPr>
           <w:p>
-            <w:r>
+            <w:pPr>
+              <w:rPr>
+                <w:b/>
+                <w:bCs/>
+              </w:rPr>
+            </w:pPr>
+            <w:r>
+              <w:rPr>
+                <w:b/>
+                <w:bCs/>
+              </w:rPr>
               <w:t>Variable</w:t>
             </w:r>
           </w:p>
         </w:tc>
         <w:tc>
           <w:tcPr>
-            <w:tcW w:w="2415" w:type="dxa"/>
+            <w:tcW w:w="3780" w:type="dxa"/>
             <w:shd w:val="clear" w:color="auto" w:fill="B4C6E7" w:themeFill="accent1" w:themeFillTint="66"/>
           </w:tcPr>
           <w:p>
-            <w:r>
+            <w:pPr>
+              <w:rPr>
+                <w:b/>
+                <w:bCs/>
+              </w:rPr>
+            </w:pPr>
+            <w:r>
+              <w:rPr>
+                <w:b/>
+                <w:bCs/>
+              </w:rPr>
               <w:t>Clase de equivalencia</w:t>
+            </w:r>
+          </w:p>
+        </w:tc>
+        <w:tc>
+          <w:tcPr>
+            <w:tcW w:w="1298" w:type="dxa"/>
+            <w:shd w:val="clear" w:color="auto" w:fill="B4C6E7" w:themeFill="accent1" w:themeFillTint="66"/>
+          </w:tcPr>
+          <w:p>
+            <w:pPr>
+              <w:rPr>
+                <w:b/>
+                <w:bCs/>
+              </w:rPr>
+            </w:pPr>
+            <w:r>
+              <w:rPr>
+                <w:b/>
+                <w:bCs/>
+              </w:rPr>
+              <w:t>Estado</w:t>
             </w:r>
           </w:p>
         </w:tc>
@@ -2580,18 +2621,17 @@
             <w:shd w:val="clear" w:color="auto" w:fill="B4C6E7" w:themeFill="accent1" w:themeFillTint="66"/>
           </w:tcPr>
           <w:p>
-            <w:r>
-              <w:t>Estado</w:t>
-            </w:r>
-          </w:p>
-        </w:tc>
-        <w:tc>
-          <w:tcPr>
-            <w:tcW w:w="2122" w:type="dxa"/>
-            <w:shd w:val="clear" w:color="auto" w:fill="B4C6E7" w:themeFill="accent1" w:themeFillTint="66"/>
-          </w:tcPr>
-          <w:p>
-            <w:r>
+            <w:pPr>
+              <w:rPr>
+                <w:b/>
+                <w:bCs/>
+              </w:rPr>
+            </w:pPr>
+            <w:r>
+              <w:rPr>
+                <w:b/>
+                <w:bCs/>
+              </w:rPr>
               <w:t>Representante</w:t>
             </w:r>
           </w:p>
@@ -2600,37 +2640,43 @@
       <w:tr>
         <w:tc>
           <w:tcPr>
-            <w:tcW w:w="1830" w:type="dxa"/>
+            <w:tcW w:w="1290" w:type="dxa"/>
             <w:vMerge w:val="restart"/>
             <w:shd w:val="clear" w:color="auto" w:fill="C9C9C9" w:themeFill="accent3" w:themeFillTint="99"/>
           </w:tcPr>
           <w:p>
             <w:r>
-              <w:t>Texto Búsqueda</w:t>
-            </w:r>
-          </w:p>
-        </w:tc>
-        <w:tc>
-          <w:tcPr>
-            <w:tcW w:w="2415" w:type="dxa"/>
+              <w:t>Nombres</w:t>
+            </w:r>
+          </w:p>
+        </w:tc>
+        <w:tc>
+          <w:tcPr>
+            <w:tcW w:w="3780" w:type="dxa"/>
           </w:tcPr>
           <w:p>
             <w:r>
               <w:t xml:space="preserve">EC1: </w:t>
             </w:r>
-            <w:proofErr w:type="spellStart"/>
-            <w:r>
-              <w:t>textoBusqueda</w:t>
-            </w:r>
-            <w:proofErr w:type="spellEnd"/>
+            <w:r>
+              <w:t>CLI_NOMBRE</w:t>
+            </w:r>
             <w:r>
               <w:t xml:space="preserve"> = </w:t>
             </w:r>
-            <w:proofErr w:type="spellStart"/>
-            <w:r>
-              <w:t>textoBusqueda</w:t>
-            </w:r>
-            <w:proofErr w:type="spellEnd"/>
+            <w:r>
+              <w:t>CLI_NOMBRE</w:t>
+            </w:r>
+          </w:p>
+        </w:tc>
+        <w:tc>
+          <w:tcPr>
+            <w:tcW w:w="1298" w:type="dxa"/>
+          </w:tcPr>
+          <w:p>
+            <w:r>
+              <w:t>Válido</w:t>
+            </w:r>
           </w:p>
         </w:tc>
         <w:tc>
@@ -2639,17 +2685,7 @@
           </w:tcPr>
           <w:p>
             <w:r>
-              <w:t>Válido</w:t>
-            </w:r>
-          </w:p>
-        </w:tc>
-        <w:tc>
-          <w:tcPr>
-            <w:tcW w:w="2122" w:type="dxa"/>
-          </w:tcPr>
-          <w:p>
-            <w:r>
-              <w:t>1904312453</w:t>
+              <w:t>Jorge A</w:t>
             </w:r>
           </w:p>
         </w:tc>
@@ -2660,87 +2696,157 @@
         </w:trPr>
         <w:tc>
           <w:tcPr>
-            <w:tcW w:w="1830" w:type="dxa"/>
+            <w:tcW w:w="1290" w:type="dxa"/>
             <w:vMerge/>
           </w:tcPr>
           <w:p/>
         </w:tc>
         <w:tc>
           <w:tcPr>
-            <w:tcW w:w="2415" w:type="dxa"/>
+            <w:tcW w:w="3780" w:type="dxa"/>
           </w:tcPr>
           <w:p>
             <w:r>
               <w:t xml:space="preserve">EC2: </w:t>
             </w:r>
+            <w:r>
+              <w:t>CLI_NOMBRE</w:t>
+            </w:r>
+            <w:r>
+              <w:t xml:space="preserve"> != </w:t>
+            </w:r>
+            <w:r>
+              <w:t>CLI_NOMBRE</w:t>
+            </w:r>
+          </w:p>
+        </w:tc>
+        <w:tc>
+          <w:tcPr>
+            <w:tcW w:w="1298" w:type="dxa"/>
+          </w:tcPr>
+          <w:p>
+            <w:r>
+              <w:t>Inválido</w:t>
+            </w:r>
+          </w:p>
+        </w:tc>
+        <w:tc>
+          <w:tcPr>
+            <w:tcW w:w="2122" w:type="dxa"/>
+          </w:tcPr>
+          <w:p>
+            <w:r>
+              <w:t>----------</w:t>
+            </w:r>
+          </w:p>
+        </w:tc>
+      </w:tr>
+      <w:tr>
+        <w:tc>
+          <w:tcPr>
+            <w:tcW w:w="1290" w:type="dxa"/>
+            <w:vMerge w:val="restart"/>
+            <w:shd w:val="clear" w:color="auto" w:fill="C9C9C9" w:themeFill="accent3" w:themeFillTint="99"/>
+          </w:tcPr>
+          <w:p>
+            <w:r>
+              <w:t>Apellidos</w:t>
+            </w:r>
+          </w:p>
+          <w:p/>
+        </w:tc>
+        <w:tc>
+          <w:tcPr>
+            <w:tcW w:w="3780" w:type="dxa"/>
+          </w:tcPr>
+          <w:p>
+            <w:r>
+              <w:t>EC</w:t>
+            </w:r>
+            <w:r>
+              <w:t>3</w:t>
+            </w:r>
+            <w:r>
+              <w:t xml:space="preserve">: </w:t>
+            </w:r>
+            <w:r>
+              <w:t>CLI_APELLIDO</w:t>
+            </w:r>
+            <w:r>
+              <w:t xml:space="preserve"> = </w:t>
+            </w:r>
+            <w:r>
+              <w:t>CLI_APELLIDO</w:t>
+            </w:r>
+          </w:p>
+        </w:tc>
+        <w:tc>
+          <w:tcPr>
+            <w:tcW w:w="1298" w:type="dxa"/>
+          </w:tcPr>
+          <w:p>
+            <w:r>
+              <w:t>Válido</w:t>
+            </w:r>
+          </w:p>
+        </w:tc>
+        <w:tc>
+          <w:tcPr>
+            <w:tcW w:w="2122" w:type="dxa"/>
+          </w:tcPr>
+          <w:p>
             <w:proofErr w:type="spellStart"/>
             <w:r>
-              <w:t>textoBusqueda</w:t>
+              <w:t>Mendez</w:t>
             </w:r>
             <w:proofErr w:type="spellEnd"/>
-            <w:r>
-              <w:t xml:space="preserve"> = </w:t>
-            </w:r>
-            <w:proofErr w:type="spellStart"/>
-            <w:r>
-              <w:t>textoBusqueda</w:t>
-            </w:r>
-            <w:proofErr w:type="spellEnd"/>
-          </w:p>
-        </w:tc>
-        <w:tc>
-          <w:tcPr>
-            <w:tcW w:w="2122" w:type="dxa"/>
-          </w:tcPr>
-          <w:p>
-            <w:r>
-              <w:t>Válido</w:t>
-            </w:r>
-          </w:p>
-        </w:tc>
-        <w:tc>
-          <w:tcPr>
-            <w:tcW w:w="2122" w:type="dxa"/>
-          </w:tcPr>
-          <w:p>
-            <w:r>
-              <w:t>Jorge</w:t>
-            </w:r>
           </w:p>
         </w:tc>
       </w:tr>
       <w:tr>
         <w:trPr>
-          <w:trHeight w:val="300"/>
+          <w:trHeight w:val="469"/>
         </w:trPr>
         <w:tc>
           <w:tcPr>
-            <w:tcW w:w="1830" w:type="dxa"/>
+            <w:tcW w:w="1290" w:type="dxa"/>
             <w:vMerge/>
           </w:tcPr>
           <w:p/>
         </w:tc>
         <w:tc>
           <w:tcPr>
-            <w:tcW w:w="2415" w:type="dxa"/>
-          </w:tcPr>
-          <w:p>
-            <w:r>
-              <w:t xml:space="preserve">EC3: </w:t>
-            </w:r>
-            <w:proofErr w:type="spellStart"/>
-            <w:r>
-              <w:t>textoBusqueda</w:t>
-            </w:r>
-            <w:proofErr w:type="spellEnd"/>
+            <w:tcW w:w="3780" w:type="dxa"/>
+          </w:tcPr>
+          <w:p>
+            <w:r>
+              <w:t>EC</w:t>
+            </w:r>
+            <w:r>
+              <w:t>4</w:t>
+            </w:r>
+            <w:r>
+              <w:t xml:space="preserve">: </w:t>
+            </w:r>
+            <w:r>
+              <w:t>CLI_APELLIDO</w:t>
+            </w:r>
             <w:r>
               <w:t xml:space="preserve"> != </w:t>
             </w:r>
-            <w:proofErr w:type="spellStart"/>
-            <w:r>
-              <w:t>textoBusqueda</w:t>
-            </w:r>
-            <w:proofErr w:type="spellEnd"/>
+            <w:r>
+              <w:t>CLI_APELLIDO</w:t>
+            </w:r>
+          </w:p>
+        </w:tc>
+        <w:tc>
+          <w:tcPr>
+            <w:tcW w:w="1298" w:type="dxa"/>
+          </w:tcPr>
+          <w:p>
+            <w:r>
+              <w:t>Inválido</w:t>
+            </w:r>
           </w:p>
         </w:tc>
         <w:tc>
@@ -2749,76 +2855,286 @@
           </w:tcPr>
           <w:p>
             <w:r>
-              <w:t>Inválido</w:t>
-            </w:r>
-          </w:p>
-        </w:tc>
-        <w:tc>
-          <w:tcPr>
-            <w:tcW w:w="2122" w:type="dxa"/>
-          </w:tcPr>
-          <w:p>
-            <w:r>
-              <w:t>16454@jorge</w:t>
+              <w:t>-----------</w:t>
             </w:r>
           </w:p>
         </w:tc>
       </w:tr>
       <w:tr>
         <w:trPr>
-          <w:trHeight w:val="300"/>
+          <w:trHeight w:val="252"/>
         </w:trPr>
         <w:tc>
           <w:tcPr>
-            <w:tcW w:w="1830" w:type="dxa"/>
-            <w:shd w:val="clear" w:color="auto" w:fill="C9C9C9" w:themeFill="accent3" w:themeFillTint="99"/>
+            <w:tcW w:w="1290" w:type="dxa"/>
+            <w:vMerge w:val="restart"/>
+          </w:tcPr>
+          <w:p>
+            <w:r>
+              <w:t>Cédula</w:t>
+            </w:r>
+          </w:p>
+        </w:tc>
+        <w:tc>
+          <w:tcPr>
+            <w:tcW w:w="3780" w:type="dxa"/>
           </w:tcPr>
           <w:p/>
         </w:tc>
         <w:tc>
           <w:tcPr>
-            <w:tcW w:w="2415" w:type="dxa"/>
-          </w:tcPr>
-          <w:p>
-            <w:r>
-              <w:t xml:space="preserve">EC4: </w:t>
-            </w:r>
-            <w:proofErr w:type="spellStart"/>
-            <w:r>
-              <w:t>textoBusqueda</w:t>
-            </w:r>
-            <w:proofErr w:type="spellEnd"/>
-            <w:r>
-              <w:t xml:space="preserve"> != </w:t>
-            </w:r>
-            <w:proofErr w:type="spellStart"/>
-            <w:r>
-              <w:t>textoBusqueda</w:t>
-            </w:r>
-            <w:proofErr w:type="spellEnd"/>
-          </w:p>
+            <w:tcW w:w="1298" w:type="dxa"/>
+          </w:tcPr>
+          <w:p/>
         </w:tc>
         <w:tc>
           <w:tcPr>
             <w:tcW w:w="2122" w:type="dxa"/>
           </w:tcPr>
-          <w:p>
-            <w:r>
-              <w:t xml:space="preserve">Invalido </w:t>
-            </w:r>
-          </w:p>
+          <w:p/>
+        </w:tc>
+      </w:tr>
+      <w:tr>
+        <w:trPr>
+          <w:trHeight w:val="252"/>
+        </w:trPr>
+        <w:tc>
+          <w:tcPr>
+            <w:tcW w:w="1290" w:type="dxa"/>
+            <w:vMerge/>
+          </w:tcPr>
+          <w:p/>
+        </w:tc>
+        <w:tc>
+          <w:tcPr>
+            <w:tcW w:w="3780" w:type="dxa"/>
+          </w:tcPr>
+          <w:p>
+            <w:r>
+              <w:t>EC4: CLI_APELLIDO != CLI_APELLIDO</w:t>
+            </w:r>
+          </w:p>
+        </w:tc>
+        <w:tc>
+          <w:tcPr>
+            <w:tcW w:w="1298" w:type="dxa"/>
+          </w:tcPr>
+          <w:p/>
         </w:tc>
         <w:tc>
           <w:tcPr>
             <w:tcW w:w="2122" w:type="dxa"/>
           </w:tcPr>
-          <w:p>
-            <w:r>
-              <w:t>----jorge190431</w:t>
-            </w:r>
-          </w:p>
+          <w:p/>
         </w:tc>
       </w:tr>
+      <w:tr>
+        <w:trPr>
+          <w:trHeight w:val="252"/>
+        </w:trPr>
+        <w:tc>
+          <w:tcPr>
+            <w:tcW w:w="1290" w:type="dxa"/>
+            <w:vMerge w:val="restart"/>
+          </w:tcPr>
+          <w:p>
+            <w:r>
+              <w:lastRenderedPageBreak/>
+              <w:t>Email</w:t>
+            </w:r>
+          </w:p>
+        </w:tc>
+        <w:tc>
+          <w:tcPr>
+            <w:tcW w:w="3780" w:type="dxa"/>
+          </w:tcPr>
+          <w:p/>
+        </w:tc>
+        <w:tc>
+          <w:tcPr>
+            <w:tcW w:w="1298" w:type="dxa"/>
+          </w:tcPr>
+          <w:p/>
+        </w:tc>
+        <w:tc>
+          <w:tcPr>
+            <w:tcW w:w="2122" w:type="dxa"/>
+          </w:tcPr>
+          <w:p/>
+        </w:tc>
+      </w:tr>
+      <w:tr>
+        <w:trPr>
+          <w:trHeight w:val="252"/>
+        </w:trPr>
+        <w:tc>
+          <w:tcPr>
+            <w:tcW w:w="1290" w:type="dxa"/>
+            <w:vMerge/>
+          </w:tcPr>
+          <w:p/>
+        </w:tc>
+        <w:tc>
+          <w:tcPr>
+            <w:tcW w:w="3780" w:type="dxa"/>
+          </w:tcPr>
+          <w:p>
+            <w:r>
+              <w:t>EC4: CLI_APELLIDO != CLI_APELLIDO</w:t>
+            </w:r>
+          </w:p>
+        </w:tc>
+        <w:tc>
+          <w:tcPr>
+            <w:tcW w:w="1298" w:type="dxa"/>
+          </w:tcPr>
+          <w:p/>
+        </w:tc>
+        <w:tc>
+          <w:tcPr>
+            <w:tcW w:w="2122" w:type="dxa"/>
+          </w:tcPr>
+          <w:p/>
+        </w:tc>
+      </w:tr>
+      <w:tr>
+        <w:trPr>
+          <w:trHeight w:val="252"/>
+        </w:trPr>
+        <w:tc>
+          <w:tcPr>
+            <w:tcW w:w="1290" w:type="dxa"/>
+            <w:vMerge w:val="restart"/>
+          </w:tcPr>
+          <w:p>
+            <w:r>
+              <w:t>Teléfono</w:t>
+            </w:r>
+          </w:p>
+        </w:tc>
+        <w:tc>
+          <w:tcPr>
+            <w:tcW w:w="3780" w:type="dxa"/>
+          </w:tcPr>
+          <w:p/>
+        </w:tc>
+        <w:tc>
+          <w:tcPr>
+            <w:tcW w:w="1298" w:type="dxa"/>
+          </w:tcPr>
+          <w:p/>
+        </w:tc>
+        <w:tc>
+          <w:tcPr>
+            <w:tcW w:w="2122" w:type="dxa"/>
+          </w:tcPr>
+          <w:p/>
+        </w:tc>
+      </w:tr>
+      <w:tr>
+        <w:trPr>
+          <w:trHeight w:val="252"/>
+        </w:trPr>
+        <w:tc>
+          <w:tcPr>
+            <w:tcW w:w="1290" w:type="dxa"/>
+            <w:vMerge/>
+          </w:tcPr>
+          <w:p/>
+        </w:tc>
+        <w:tc>
+          <w:tcPr>
+            <w:tcW w:w="3780" w:type="dxa"/>
+          </w:tcPr>
+          <w:p>
+            <w:r>
+              <w:t>EC4: CLI_APELLIDO != CLI_APELLIDO</w:t>
+            </w:r>
+          </w:p>
+        </w:tc>
+        <w:tc>
+          <w:tcPr>
+            <w:tcW w:w="1298" w:type="dxa"/>
+          </w:tcPr>
+          <w:p/>
+        </w:tc>
+        <w:tc>
+          <w:tcPr>
+            <w:tcW w:w="2122" w:type="dxa"/>
+          </w:tcPr>
+          <w:p/>
+        </w:tc>
+      </w:tr>
+      <w:tr>
+        <w:trPr>
+          <w:trHeight w:val="252"/>
+        </w:trPr>
+        <w:tc>
+          <w:tcPr>
+            <w:tcW w:w="1290" w:type="dxa"/>
+            <w:vMerge w:val="restart"/>
+          </w:tcPr>
+          <w:p>
+            <w:bookmarkStart w:id="0" w:name="_GoBack" w:colFirst="3" w:colLast="3"/>
+            <w:r>
+              <w:t>Dirección</w:t>
+            </w:r>
+          </w:p>
+        </w:tc>
+        <w:tc>
+          <w:tcPr>
+            <w:tcW w:w="3780" w:type="dxa"/>
+          </w:tcPr>
+          <w:p/>
+        </w:tc>
+        <w:tc>
+          <w:tcPr>
+            <w:tcW w:w="1298" w:type="dxa"/>
+          </w:tcPr>
+          <w:p/>
+        </w:tc>
+        <w:tc>
+          <w:tcPr>
+            <w:tcW w:w="2122" w:type="dxa"/>
+          </w:tcPr>
+          <w:p/>
+        </w:tc>
+      </w:tr>
+      <w:tr>
+        <w:trPr>
+          <w:trHeight w:val="252"/>
+        </w:trPr>
+        <w:tc>
+          <w:tcPr>
+            <w:tcW w:w="1290" w:type="dxa"/>
+            <w:vMerge/>
+          </w:tcPr>
+          <w:p/>
+        </w:tc>
+        <w:tc>
+          <w:tcPr>
+            <w:tcW w:w="3780" w:type="dxa"/>
+          </w:tcPr>
+          <w:p>
+            <w:r>
+              <w:t>EC4: CLI_APELLIDO != CLI_APELLIDO</w:t>
+            </w:r>
+          </w:p>
+        </w:tc>
+        <w:tc>
+          <w:tcPr>
+            <w:tcW w:w="1298" w:type="dxa"/>
+          </w:tcPr>
+          <w:p/>
+        </w:tc>
+        <w:tc>
+          <w:tcPr>
+            <w:tcW w:w="2122" w:type="dxa"/>
+          </w:tcPr>
+          <w:p/>
+        </w:tc>
+      </w:tr>
+      <w:bookmarkEnd w:id="0"/>
     </w:tbl>
     <w:p>
       <w:pPr>
@@ -2831,12 +3147,114 @@
           <w:szCs w:val="24"/>
         </w:rPr>
       </w:pPr>
-      <w:bookmarkStart w:id="0" w:name="_GoBack"/>
-      <w:bookmarkEnd w:id="0"/>
+    </w:p>
+    <w:p>
+      <w:pPr>
+        <w:rPr>
+          <w:rFonts w:ascii="Calisto MT" w:eastAsia="Calisto MT" w:hAnsi="Calisto MT" w:cs="Calisto MT"/>
+          <w:b/>
+          <w:bCs/>
+          <w:sz w:val="28"/>
+          <w:szCs w:val="28"/>
+        </w:rPr>
+      </w:pPr>
+      <w:r>
+        <w:rPr>
+          <w:rFonts w:ascii="Calisto MT" w:eastAsia="Calisto MT" w:hAnsi="Calisto MT" w:cs="Calisto MT"/>
+          <w:b/>
+          <w:bCs/>
+          <w:sz w:val="28"/>
+          <w:szCs w:val="28"/>
+        </w:rPr>
+        <w:t>Campos Completos</w:t>
+      </w:r>
+    </w:p>
+    <w:p>
+      <w:pPr>
+        <w:rPr>
+          <w:rFonts w:ascii="Calisto MT" w:eastAsia="Calisto MT" w:hAnsi="Calisto MT" w:cs="Calisto MT"/>
+          <w:b/>
+          <w:bCs/>
+          <w:sz w:val="28"/>
+          <w:szCs w:val="28"/>
+        </w:rPr>
+      </w:pPr>
+    </w:p>
+    <w:p>
+      <w:pPr>
+        <w:rPr>
+          <w:rFonts w:ascii="Calisto MT" w:eastAsia="Calisto MT" w:hAnsi="Calisto MT" w:cs="Calisto MT"/>
+          <w:b/>
+          <w:bCs/>
+          <w:sz w:val="28"/>
+          <w:szCs w:val="28"/>
+        </w:rPr>
+      </w:pPr>
+      <w:r>
+        <w:rPr>
+          <w:rFonts w:ascii="Calisto MT" w:eastAsia="Calisto MT" w:hAnsi="Calisto MT" w:cs="Calisto MT"/>
+          <w:b/>
+          <w:bCs/>
+          <w:sz w:val="28"/>
+          <w:szCs w:val="28"/>
+        </w:rPr>
+        <w:t>Campos No Completos</w:t>
+      </w:r>
+    </w:p>
+    <w:p>
+      <w:pPr>
+        <w:rPr>
+          <w:rFonts w:ascii="Calisto MT" w:eastAsia="Calisto MT" w:hAnsi="Calisto MT" w:cs="Calisto MT"/>
+          <w:b/>
+          <w:bCs/>
+          <w:sz w:val="28"/>
+          <w:szCs w:val="28"/>
+        </w:rPr>
+      </w:pPr>
+      <w:r>
+        <w:rPr>
+          <w:noProof/>
+        </w:rPr>
+        <w:drawing>
+          <wp:inline distT="0" distB="0" distL="0" distR="0" wp14:anchorId="3C22D909" wp14:editId="35C1B58C">
+            <wp:extent cx="5400040" cy="1982470"/>
+            <wp:effectExtent l="0" t="0" r="0" b="0"/>
+            <wp:docPr id="2" name="Imagen 2"/>
+            <wp:cNvGraphicFramePr>
+              <a:graphicFrameLocks xmlns:a="http://schemas.openxmlformats.org/drawingml/2006/main" noChangeAspect="1"/>
+            </wp:cNvGraphicFramePr>
+            <a:graphic xmlns:a="http://schemas.openxmlformats.org/drawingml/2006/main">
+              <a:graphicData uri="http://schemas.openxmlformats.org/drawingml/2006/picture">
+                <pic:pic xmlns:pic="http://schemas.openxmlformats.org/drawingml/2006/picture">
+                  <pic:nvPicPr>
+                    <pic:cNvPr id="1" name=""/>
+                    <pic:cNvPicPr/>
+                  </pic:nvPicPr>
+                  <pic:blipFill>
+                    <a:blip r:embed="rId12"/>
+                    <a:stretch>
+                      <a:fillRect/>
+                    </a:stretch>
+                  </pic:blipFill>
+                  <pic:spPr>
+                    <a:xfrm>
+                      <a:off x="0" y="0"/>
+                      <a:ext cx="5400040" cy="1982470"/>
+                    </a:xfrm>
+                    <a:prstGeom prst="rect">
+                      <a:avLst/>
+                    </a:prstGeom>
+                  </pic:spPr>
+                </pic:pic>
+              </a:graphicData>
+            </a:graphic>
+          </wp:inline>
+        </w:drawing>
+      </w:r>
     </w:p>
     <w:p/>
     <w:sectPr>
-      <w:headerReference w:type="default" r:id="rId12"/>
+      <w:headerReference w:type="default" r:id="rId13"/>
       <w:pgSz w:w="11906" w:h="16838"/>
       <w:pgMar w:top="1417" w:right="1701" w:bottom="1417" w:left="1701" w:header="708" w:footer="708" w:gutter="0"/>
       <w:pgNumType w:start="1"/>
@@ -3108,7 +3526,7 @@
             </wp:anchor>
           </w:drawing>
         </mc:Choice>
-        <mc:Fallback xmlns:cx1="http://schemas.microsoft.com/office/drawing/2015/9/8/chartex" xmlns:cx2="http://schemas.microsoft.com/office/drawing/2015/10/21/chartex" xmlns:cx3="http://schemas.microsoft.com/office/drawing/2016/5/9/chartex" xmlns:cx4="http://schemas.microsoft.com/office/drawing/2016/5/10/chartex" xmlns:cx5="http://schemas.microsoft.com/office/drawing/2016/5/11/chartex" xmlns:cx6="http://schemas.microsoft.com/office/drawing/2016/5/12/chartex" xmlns:cx7="http://schemas.microsoft.com/office/drawing/2016/5/13/chartex" xmlns:cx8="http://schemas.microsoft.com/office/drawing/2016/5/14/chartex" xmlns:aink="http://schemas.microsoft.com/office/drawing/2016/ink" xmlns:am3d="http://schemas.microsoft.com/office/drawing/2017/model3d" xmlns:oel="http://schemas.microsoft.com/office/2019/extlst" xmlns:w16cex="http://schemas.microsoft.com/office/word/2018/wordml/cex" xmlns:w16cid="http://schemas.microsoft.com/office/word/2016/wordml/cid" xmlns:w16="http://schemas.microsoft.com/office/word/2018/wordml" xmlns:w16sdtdh="http://schemas.microsoft.com/office/word/2020/wordml/sdtdatahash" xmlns:pic="http://schemas.openxmlformats.org/drawingml/2006/picture" xmlns:a="http://schemas.openxmlformats.org/drawingml/2006/main">
+        <mc:Fallback xmlns:a="http://schemas.openxmlformats.org/drawingml/2006/main" xmlns:pic="http://schemas.openxmlformats.org/drawingml/2006/picture" xmlns:w16sdtdh="http://schemas.microsoft.com/office/word/2020/wordml/sdtdatahash" xmlns:w16="http://schemas.microsoft.com/office/word/2018/wordml" xmlns:w16cid="http://schemas.microsoft.com/office/word/2016/wordml/cid" xmlns:w16cex="http://schemas.microsoft.com/office/word/2018/wordml/cex" xmlns:oel="http://schemas.microsoft.com/office/2019/extlst" xmlns:am3d="http://schemas.microsoft.com/office/drawing/2017/model3d" xmlns:aink="http://schemas.microsoft.com/office/drawing/2016/ink" xmlns:cx8="http://schemas.microsoft.com/office/drawing/2016/5/14/chartex" xmlns:cx7="http://schemas.microsoft.com/office/drawing/2016/5/13/chartex" xmlns:cx6="http://schemas.microsoft.com/office/drawing/2016/5/12/chartex" xmlns:cx5="http://schemas.microsoft.com/office/drawing/2016/5/11/chartex" xmlns:cx4="http://schemas.microsoft.com/office/drawing/2016/5/10/chartex" xmlns:cx3="http://schemas.microsoft.com/office/drawing/2016/5/9/chartex" xmlns:cx2="http://schemas.microsoft.com/office/drawing/2015/10/21/chartex" xmlns:cx1="http://schemas.microsoft.com/office/drawing/2015/9/8/chartex">
           <w:pict>
             <v:line id="Conector recto 17" style="position:absolute;z-index:251663360;visibility:visible;mso-wrap-style:square;mso-wrap-distance-left:9pt;mso-wrap-distance-top:0;mso-wrap-distance-right:9pt;mso-wrap-distance-bottom:0;mso-position-horizontal:absolute;mso-position-horizontal-relative:text;mso-position-vertical:absolute;mso-position-vertical-relative:text" o:spid="_x0000_s1026" strokecolor="#4472c4" strokeweight="1pt" from="-83.75pt,14pt" to="510.85pt,14pt" w14:anchorId="7585B1E0" o:gfxdata="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">
               <v:stroke joinstyle="miter"/>

--- a/PREGAME/1.ILICITACION/1.8 Pruebas/CAJA NEGRA/G4_Pruebas_Caja_Negra_V1.3.docx
+++ b/PREGAME/1.ILICITACION/1.8 Pruebas/CAJA NEGRA/G4_Pruebas_Caja_Negra_V1.3.docx
@@ -2662,10 +2662,7 @@
               <w:t>CLI_NOMBRE</w:t>
             </w:r>
             <w:r>
-              <w:t xml:space="preserve"> = </w:t>
-            </w:r>
-            <w:r>
-              <w:t>CLI_NOMBRE</w:t>
+              <w:t xml:space="preserve"> = CLI_NOMBRE</w:t>
             </w:r>
           </w:p>
         </w:tc>
@@ -2707,16 +2704,7 @@
           </w:tcPr>
           <w:p>
             <w:r>
-              <w:t xml:space="preserve">EC2: </w:t>
-            </w:r>
-            <w:r>
-              <w:t>CLI_NOMBRE</w:t>
-            </w:r>
-            <w:r>
-              <w:t xml:space="preserve"> != </w:t>
-            </w:r>
-            <w:r>
-              <w:t>CLI_NOMBRE</w:t>
+              <w:t>EC2: CLI_NOMBRE != CLI_NOMBRE</w:t>
             </w:r>
           </w:p>
         </w:tc>
@@ -2767,16 +2755,7 @@
               <w:t>3</w:t>
             </w:r>
             <w:r>
-              <w:t xml:space="preserve">: </w:t>
-            </w:r>
-            <w:r>
-              <w:t>CLI_APELLIDO</w:t>
-            </w:r>
-            <w:r>
-              <w:t xml:space="preserve"> = </w:t>
-            </w:r>
-            <w:r>
-              <w:t>CLI_APELLIDO</w:t>
+              <w:t>: CLI_APELLIDO = CLI_APELLIDO</w:t>
             </w:r>
           </w:p>
         </w:tc>
@@ -2826,16 +2805,7 @@
               <w:t>4</w:t>
             </w:r>
             <w:r>
-              <w:t xml:space="preserve">: </w:t>
-            </w:r>
-            <w:r>
-              <w:t>CLI_APELLIDO</w:t>
-            </w:r>
-            <w:r>
-              <w:t xml:space="preserve"> != </w:t>
-            </w:r>
-            <w:r>
-              <w:t>CLI_APELLIDO</w:t>
+              <w:t>: CLI_APELLIDO != CLI_APELLIDO</w:t>
             </w:r>
           </w:p>
         </w:tc>
@@ -2868,6 +2838,7 @@
           <w:tcPr>
             <w:tcW w:w="1290" w:type="dxa"/>
             <w:vMerge w:val="restart"/>
+            <w:shd w:val="clear" w:color="auto" w:fill="C9C9C9" w:themeFill="accent3" w:themeFillTint="99"/>
           </w:tcPr>
           <w:p>
             <w:r>
@@ -2879,13 +2850,27 @@
           <w:tcPr>
             <w:tcW w:w="3780" w:type="dxa"/>
           </w:tcPr>
-          <w:p/>
+          <w:p>
+            <w:r>
+              <w:t>EC</w:t>
+            </w:r>
+            <w:r>
+              <w:t>5</w:t>
+            </w:r>
+            <w:r>
+              <w:t>: CLI_APELLIDO = CLI_APELLIDO</w:t>
+            </w:r>
+          </w:p>
         </w:tc>
         <w:tc>
           <w:tcPr>
             <w:tcW w:w="1298" w:type="dxa"/>
           </w:tcPr>
-          <w:p/>
+          <w:p>
+            <w:r>
+              <w:t>Válido</w:t>
+            </w:r>
+          </w:p>
         </w:tc>
         <w:tc>
           <w:tcPr>
@@ -2902,6 +2887,7 @@
           <w:tcPr>
             <w:tcW w:w="1290" w:type="dxa"/>
             <w:vMerge/>
+            <w:shd w:val="clear" w:color="auto" w:fill="C9C9C9" w:themeFill="accent3" w:themeFillTint="99"/>
           </w:tcPr>
           <w:p/>
         </w:tc>
@@ -2911,7 +2897,10 @@
           </w:tcPr>
           <w:p>
             <w:r>
-              <w:t>EC4: CLI_APELLIDO != CLI_APELLIDO</w:t>
+              <w:t>EC6</w:t>
+            </w:r>
+            <w:r>
+              <w:t>: CLI_APELLIDO != CLI_APELLIDO</w:t>
             </w:r>
           </w:p>
         </w:tc>
@@ -2919,7 +2908,11 @@
           <w:tcPr>
             <w:tcW w:w="1298" w:type="dxa"/>
           </w:tcPr>
-          <w:p/>
+          <w:p>
+            <w:r>
+              <w:t>Inválido</w:t>
+            </w:r>
+          </w:p>
         </w:tc>
         <w:tc>
           <w:tcPr>
@@ -2936,6 +2929,7 @@
           <w:tcPr>
             <w:tcW w:w="1290" w:type="dxa"/>
             <w:vMerge w:val="restart"/>
+            <w:shd w:val="clear" w:color="auto" w:fill="C9C9C9" w:themeFill="accent3" w:themeFillTint="99"/>
           </w:tcPr>
           <w:p>
             <w:r>
@@ -2948,13 +2942,27 @@
           <w:tcPr>
             <w:tcW w:w="3780" w:type="dxa"/>
           </w:tcPr>
-          <w:p/>
+          <w:p>
+            <w:r>
+              <w:t>EC</w:t>
+            </w:r>
+            <w:r>
+              <w:t>7</w:t>
+            </w:r>
+            <w:r>
+              <w:t>: CLI_APELLIDO = CLI_APELLIDO</w:t>
+            </w:r>
+          </w:p>
         </w:tc>
         <w:tc>
           <w:tcPr>
             <w:tcW w:w="1298" w:type="dxa"/>
           </w:tcPr>
-          <w:p/>
+          <w:p>
+            <w:r>
+              <w:t>Válido</w:t>
+            </w:r>
+          </w:p>
         </w:tc>
         <w:tc>
           <w:tcPr>
@@ -2971,6 +2979,7 @@
           <w:tcPr>
             <w:tcW w:w="1290" w:type="dxa"/>
             <w:vMerge/>
+            <w:shd w:val="clear" w:color="auto" w:fill="C9C9C9" w:themeFill="accent3" w:themeFillTint="99"/>
           </w:tcPr>
           <w:p/>
         </w:tc>
@@ -2980,7 +2989,10 @@
           </w:tcPr>
           <w:p>
             <w:r>
-              <w:t>EC4: CLI_APELLIDO != CLI_APELLIDO</w:t>
+              <w:t>EC8</w:t>
+            </w:r>
+            <w:r>
+              <w:t>: CLI_APELLIDO != CLI_APELLIDO</w:t>
             </w:r>
           </w:p>
         </w:tc>
@@ -2988,7 +3000,11 @@
           <w:tcPr>
             <w:tcW w:w="1298" w:type="dxa"/>
           </w:tcPr>
-          <w:p/>
+          <w:p>
+            <w:r>
+              <w:t>Inválido</w:t>
+            </w:r>
+          </w:p>
         </w:tc>
         <w:tc>
           <w:tcPr>
@@ -3005,6 +3021,7 @@
           <w:tcPr>
             <w:tcW w:w="1290" w:type="dxa"/>
             <w:vMerge w:val="restart"/>
+            <w:shd w:val="clear" w:color="auto" w:fill="C9C9C9" w:themeFill="accent3" w:themeFillTint="99"/>
           </w:tcPr>
           <w:p>
             <w:r>
@@ -3016,13 +3033,27 @@
           <w:tcPr>
             <w:tcW w:w="3780" w:type="dxa"/>
           </w:tcPr>
-          <w:p/>
+          <w:p>
+            <w:r>
+              <w:t>EC</w:t>
+            </w:r>
+            <w:r>
+              <w:t>9</w:t>
+            </w:r>
+            <w:r>
+              <w:t>: CLI_APELLIDO = CLI_APELLIDO</w:t>
+            </w:r>
+          </w:p>
         </w:tc>
         <w:tc>
           <w:tcPr>
             <w:tcW w:w="1298" w:type="dxa"/>
           </w:tcPr>
-          <w:p/>
+          <w:p>
+            <w:r>
+              <w:t>Válido</w:t>
+            </w:r>
+          </w:p>
         </w:tc>
         <w:tc>
           <w:tcPr>
@@ -3039,6 +3070,7 @@
           <w:tcPr>
             <w:tcW w:w="1290" w:type="dxa"/>
             <w:vMerge/>
+            <w:shd w:val="clear" w:color="auto" w:fill="C9C9C9" w:themeFill="accent3" w:themeFillTint="99"/>
           </w:tcPr>
           <w:p/>
         </w:tc>
@@ -3048,7 +3080,10 @@
           </w:tcPr>
           <w:p>
             <w:r>
-              <w:t>EC4: CLI_APELLIDO != CLI_APELLIDO</w:t>
+              <w:t>EC10</w:t>
+            </w:r>
+            <w:r>
+              <w:t>: CLI_APELLIDO != CLI_APELLIDO</w:t>
             </w:r>
           </w:p>
         </w:tc>
@@ -3056,7 +3091,11 @@
           <w:tcPr>
             <w:tcW w:w="1298" w:type="dxa"/>
           </w:tcPr>
-          <w:p/>
+          <w:p>
+            <w:r>
+              <w:t>Inválido</w:t>
+            </w:r>
+          </w:p>
         </w:tc>
         <w:tc>
           <w:tcPr>
@@ -3073,9 +3112,9 @@
           <w:tcPr>
             <w:tcW w:w="1290" w:type="dxa"/>
             <w:vMerge w:val="restart"/>
-          </w:tcPr>
-          <w:p>
-            <w:bookmarkStart w:id="0" w:name="_GoBack" w:colFirst="3" w:colLast="3"/>
+            <w:shd w:val="clear" w:color="auto" w:fill="C9C9C9" w:themeFill="accent3" w:themeFillTint="99"/>
+          </w:tcPr>
+          <w:p>
             <w:r>
               <w:t>Dirección</w:t>
             </w:r>
@@ -3085,13 +3124,27 @@
           <w:tcPr>
             <w:tcW w:w="3780" w:type="dxa"/>
           </w:tcPr>
-          <w:p/>
+          <w:p>
+            <w:r>
+              <w:t>EC</w:t>
+            </w:r>
+            <w:r>
+              <w:t>11</w:t>
+            </w:r>
+            <w:r>
+              <w:t>: CLI_APELLIDO = CLI_APELLIDO</w:t>
+            </w:r>
+          </w:p>
         </w:tc>
         <w:tc>
           <w:tcPr>
             <w:tcW w:w="1298" w:type="dxa"/>
           </w:tcPr>
-          <w:p/>
+          <w:p>
+            <w:r>
+              <w:t>Válido</w:t>
+            </w:r>
+          </w:p>
         </w:tc>
         <w:tc>
           <w:tcPr>
@@ -3108,6 +3161,7 @@
           <w:tcPr>
             <w:tcW w:w="1290" w:type="dxa"/>
             <w:vMerge/>
+            <w:shd w:val="clear" w:color="auto" w:fill="C9C9C9" w:themeFill="accent3" w:themeFillTint="99"/>
           </w:tcPr>
           <w:p/>
         </w:tc>
@@ -3117,7 +3171,10 @@
           </w:tcPr>
           <w:p>
             <w:r>
-              <w:t>EC4: CLI_APELLIDO != CLI_APELLIDO</w:t>
+              <w:t>EC12</w:t>
+            </w:r>
+            <w:r>
+              <w:t>: CLI_APELLIDO != CLI_APELLIDO</w:t>
             </w:r>
           </w:p>
         </w:tc>
@@ -3125,16 +3182,19 @@
           <w:tcPr>
             <w:tcW w:w="1298" w:type="dxa"/>
           </w:tcPr>
+          <w:p>
+            <w:r>
+              <w:t>Inválido</w:t>
+            </w:r>
+          </w:p>
+        </w:tc>
+        <w:tc>
+          <w:tcPr>
+            <w:tcW w:w="2122" w:type="dxa"/>
+          </w:tcPr>
           <w:p/>
         </w:tc>
-        <w:tc>
-          <w:tcPr>
-            <w:tcW w:w="2122" w:type="dxa"/>
-          </w:tcPr>
-          <w:p/>
-        </w:tc>
       </w:tr>
-      <w:bookmarkEnd w:id="0"/>
     </w:tbl>
     <w:p>
       <w:pPr>
@@ -3147,6 +3207,8 @@
           <w:szCs w:val="24"/>
         </w:rPr>
       </w:pPr>
+      <w:bookmarkStart w:id="0" w:name="_GoBack"/>
+      <w:bookmarkEnd w:id="0"/>
     </w:p>
     <w:p>
       <w:pPr>
@@ -3526,7 +3588,7 @@
             </wp:anchor>
           </w:drawing>
         </mc:Choice>
-        <mc:Fallback xmlns:a="http://schemas.openxmlformats.org/drawingml/2006/main" xmlns:pic="http://schemas.openxmlformats.org/drawingml/2006/picture" xmlns:w16sdtdh="http://schemas.microsoft.com/office/word/2020/wordml/sdtdatahash" xmlns:w16="http://schemas.microsoft.com/office/word/2018/wordml" xmlns:w16cid="http://schemas.microsoft.com/office/word/2016/wordml/cid" xmlns:w16cex="http://schemas.microsoft.com/office/word/2018/wordml/cex" xmlns:oel="http://schemas.microsoft.com/office/2019/extlst" xmlns:am3d="http://schemas.microsoft.com/office/drawing/2017/model3d" xmlns:aink="http://schemas.microsoft.com/office/drawing/2016/ink" xmlns:cx8="http://schemas.microsoft.com/office/drawing/2016/5/14/chartex" xmlns:cx7="http://schemas.microsoft.com/office/drawing/2016/5/13/chartex" xmlns:cx6="http://schemas.microsoft.com/office/drawing/2016/5/12/chartex" xmlns:cx5="http://schemas.microsoft.com/office/drawing/2016/5/11/chartex" xmlns:cx4="http://schemas.microsoft.com/office/drawing/2016/5/10/chartex" xmlns:cx3="http://schemas.microsoft.com/office/drawing/2016/5/9/chartex" xmlns:cx2="http://schemas.microsoft.com/office/drawing/2015/10/21/chartex" xmlns:cx1="http://schemas.microsoft.com/office/drawing/2015/9/8/chartex">
+        <mc:Fallback xmlns:cx1="http://schemas.microsoft.com/office/drawing/2015/9/8/chartex" xmlns:cx2="http://schemas.microsoft.com/office/drawing/2015/10/21/chartex" xmlns:cx3="http://schemas.microsoft.com/office/drawing/2016/5/9/chartex" xmlns:cx4="http://schemas.microsoft.com/office/drawing/2016/5/10/chartex" xmlns:cx5="http://schemas.microsoft.com/office/drawing/2016/5/11/chartex" xmlns:cx6="http://schemas.microsoft.com/office/drawing/2016/5/12/chartex" xmlns:cx7="http://schemas.microsoft.com/office/drawing/2016/5/13/chartex" xmlns:cx8="http://schemas.microsoft.com/office/drawing/2016/5/14/chartex" xmlns:aink="http://schemas.microsoft.com/office/drawing/2016/ink" xmlns:am3d="http://schemas.microsoft.com/office/drawing/2017/model3d" xmlns:oel="http://schemas.microsoft.com/office/2019/extlst" xmlns:w16cex="http://schemas.microsoft.com/office/word/2018/wordml/cex" xmlns:w16cid="http://schemas.microsoft.com/office/word/2016/wordml/cid" xmlns:w16="http://schemas.microsoft.com/office/word/2018/wordml" xmlns:w16sdtdh="http://schemas.microsoft.com/office/word/2020/wordml/sdtdatahash" xmlns:pic="http://schemas.openxmlformats.org/drawingml/2006/picture" xmlns:a="http://schemas.openxmlformats.org/drawingml/2006/main">
           <w:pict>
             <v:line id="Conector recto 17" style="position:absolute;z-index:251663360;visibility:visible;mso-wrap-style:square;mso-wrap-distance-left:9pt;mso-wrap-distance-top:0;mso-wrap-distance-right:9pt;mso-wrap-distance-bottom:0;mso-position-horizontal:absolute;mso-position-horizontal-relative:text;mso-position-vertical:absolute;mso-position-vertical-relative:text" o:spid="_x0000_s1026" strokecolor="#4472c4" strokeweight="1pt" from="-83.75pt,14pt" to="510.85pt,14pt" w14:anchorId="7585B1E0" o:gfxdata="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">
               <v:stroke joinstyle="miter"/>

--- a/PREGAME/1.ILICITACION/1.8 Pruebas/CAJA NEGRA/G4_Pruebas_Caja_Negra_V1.3.docx
+++ b/PREGAME/1.ILICITACION/1.8 Pruebas/CAJA NEGRA/G4_Pruebas_Caja_Negra_V1.3.docx
@@ -2852,13 +2852,16 @@
           </w:tcPr>
           <w:p>
             <w:r>
-              <w:t>EC</w:t>
-            </w:r>
-            <w:r>
-              <w:t>5</w:t>
-            </w:r>
-            <w:r>
-              <w:t>: CLI_APELLIDO = CLI_APELLIDO</w:t>
+              <w:t>EC5: CLI_</w:t>
+            </w:r>
+            <w:r>
+              <w:t>ID</w:t>
+            </w:r>
+            <w:r>
+              <w:t xml:space="preserve"> = CLI_</w:t>
+            </w:r>
+            <w:r>
+              <w:t>ID</w:t>
             </w:r>
           </w:p>
         </w:tc>
@@ -2900,7 +2903,16 @@
               <w:t>EC6</w:t>
             </w:r>
             <w:r>
-              <w:t>: CLI_APELLIDO != CLI_APELLIDO</w:t>
+              <w:t>: CLI_</w:t>
+            </w:r>
+            <w:r>
+              <w:t>ID</w:t>
+            </w:r>
+            <w:r>
+              <w:t xml:space="preserve"> != CLI_</w:t>
+            </w:r>
+            <w:r>
+              <w:t>ID</w:t>
             </w:r>
           </w:p>
         </w:tc>
@@ -2918,7 +2930,11 @@
           <w:tcPr>
             <w:tcW w:w="2122" w:type="dxa"/>
           </w:tcPr>
-          <w:p/>
+          <w:p>
+            <w:r>
+              <w:t>-----------</w:t>
+            </w:r>
+          </w:p>
         </w:tc>
       </w:tr>
       <w:tr>
@@ -2944,13 +2960,10 @@
           </w:tcPr>
           <w:p>
             <w:r>
-              <w:t>EC</w:t>
-            </w:r>
-            <w:r>
-              <w:t>7</w:t>
-            </w:r>
-            <w:r>
-              <w:t>: CLI_APELLIDO = CLI_APELLIDO</w:t>
+              <w:t>EC7: CLI_</w:t>
+            </w:r>
+            <w:r>
+              <w:t>EMAIL = CLI_EMAIL</w:t>
             </w:r>
           </w:p>
         </w:tc>
@@ -2992,7 +3005,12 @@
               <w:t>EC8</w:t>
             </w:r>
             <w:r>
-              <w:t>: CLI_APELLIDO != CLI_APELLIDO</w:t>
+              <w:t>: CLI_EMAIL</w:t>
+            </w:r>
+            <w:bookmarkStart w:id="0" w:name="_GoBack"/>
+            <w:bookmarkEnd w:id="0"/>
+            <w:r>
+              <w:t xml:space="preserve"> != CLI_EMAIL</w:t>
             </w:r>
           </w:p>
         </w:tc>
@@ -3010,7 +3028,11 @@
           <w:tcPr>
             <w:tcW w:w="2122" w:type="dxa"/>
           </w:tcPr>
-          <w:p/>
+          <w:p>
+            <w:r>
+              <w:t>-----------</w:t>
+            </w:r>
+          </w:p>
         </w:tc>
       </w:tr>
       <w:tr>
@@ -3035,13 +3057,7 @@
           </w:tcPr>
           <w:p>
             <w:r>
-              <w:t>EC</w:t>
-            </w:r>
-            <w:r>
-              <w:t>9</w:t>
-            </w:r>
-            <w:r>
-              <w:t>: CLI_APELLIDO = CLI_APELLIDO</w:t>
+              <w:t>EC9: CLI_APELLIDO = CLI_APELLIDO</w:t>
             </w:r>
           </w:p>
         </w:tc>
@@ -3101,7 +3117,11 @@
           <w:tcPr>
             <w:tcW w:w="2122" w:type="dxa"/>
           </w:tcPr>
-          <w:p/>
+          <w:p>
+            <w:r>
+              <w:t>------------</w:t>
+            </w:r>
+          </w:p>
         </w:tc>
       </w:tr>
       <w:tr>
@@ -3126,13 +3146,7 @@
           </w:tcPr>
           <w:p>
             <w:r>
-              <w:t>EC</w:t>
-            </w:r>
-            <w:r>
-              <w:t>11</w:t>
-            </w:r>
-            <w:r>
-              <w:t>: CLI_APELLIDO = CLI_APELLIDO</w:t>
+              <w:t>EC11: CLI_APELLIDO = CLI_APELLIDO</w:t>
             </w:r>
           </w:p>
         </w:tc>
@@ -3192,7 +3206,11 @@
           <w:tcPr>
             <w:tcW w:w="2122" w:type="dxa"/>
           </w:tcPr>
-          <w:p/>
+          <w:p>
+            <w:r>
+              <w:t>-------------</w:t>
+            </w:r>
+          </w:p>
         </w:tc>
       </w:tr>
     </w:tbl>
@@ -3207,8 +3225,6 @@
           <w:szCs w:val="24"/>
         </w:rPr>
       </w:pPr>
-      <w:bookmarkStart w:id="0" w:name="_GoBack"/>
-      <w:bookmarkEnd w:id="0"/>
     </w:p>
     <w:p>
       <w:pPr>
@@ -3588,7 +3604,7 @@
             </wp:anchor>
           </w:drawing>
         </mc:Choice>
-        <mc:Fallback xmlns:cx1="http://schemas.microsoft.com/office/drawing/2015/9/8/chartex" xmlns:cx2="http://schemas.microsoft.com/office/drawing/2015/10/21/chartex" xmlns:cx3="http://schemas.microsoft.com/office/drawing/2016/5/9/chartex" xmlns:cx4="http://schemas.microsoft.com/office/drawing/2016/5/10/chartex" xmlns:cx5="http://schemas.microsoft.com/office/drawing/2016/5/11/chartex" xmlns:cx6="http://schemas.microsoft.com/office/drawing/2016/5/12/chartex" xmlns:cx7="http://schemas.microsoft.com/office/drawing/2016/5/13/chartex" xmlns:cx8="http://schemas.microsoft.com/office/drawing/2016/5/14/chartex" xmlns:aink="http://schemas.microsoft.com/office/drawing/2016/ink" xmlns:am3d="http://schemas.microsoft.com/office/drawing/2017/model3d" xmlns:oel="http://schemas.microsoft.com/office/2019/extlst" xmlns:w16cex="http://schemas.microsoft.com/office/word/2018/wordml/cex" xmlns:w16cid="http://schemas.microsoft.com/office/word/2016/wordml/cid" xmlns:w16="http://schemas.microsoft.com/office/word/2018/wordml" xmlns:w16sdtdh="http://schemas.microsoft.com/office/word/2020/wordml/sdtdatahash" xmlns:pic="http://schemas.openxmlformats.org/drawingml/2006/picture" xmlns:a="http://schemas.openxmlformats.org/drawingml/2006/main">
+        <mc:Fallback xmlns:a="http://schemas.openxmlformats.org/drawingml/2006/main" xmlns:pic="http://schemas.openxmlformats.org/drawingml/2006/picture" xmlns:w16sdtdh="http://schemas.microsoft.com/office/word/2020/wordml/sdtdatahash" xmlns:w16="http://schemas.microsoft.com/office/word/2018/wordml" xmlns:w16cid="http://schemas.microsoft.com/office/word/2016/wordml/cid" xmlns:w16cex="http://schemas.microsoft.com/office/word/2018/wordml/cex" xmlns:oel="http://schemas.microsoft.com/office/2019/extlst" xmlns:am3d="http://schemas.microsoft.com/office/drawing/2017/model3d" xmlns:aink="http://schemas.microsoft.com/office/drawing/2016/ink" xmlns:cx8="http://schemas.microsoft.com/office/drawing/2016/5/14/chartex" xmlns:cx7="http://schemas.microsoft.com/office/drawing/2016/5/13/chartex" xmlns:cx6="http://schemas.microsoft.com/office/drawing/2016/5/12/chartex" xmlns:cx5="http://schemas.microsoft.com/office/drawing/2016/5/11/chartex" xmlns:cx4="http://schemas.microsoft.com/office/drawing/2016/5/10/chartex" xmlns:cx3="http://schemas.microsoft.com/office/drawing/2016/5/9/chartex" xmlns:cx2="http://schemas.microsoft.com/office/drawing/2015/10/21/chartex" xmlns:cx1="http://schemas.microsoft.com/office/drawing/2015/9/8/chartex">
           <w:pict>
             <v:line id="Conector recto 17" style="position:absolute;z-index:251663360;visibility:visible;mso-wrap-style:square;mso-wrap-distance-left:9pt;mso-wrap-distance-top:0;mso-wrap-distance-right:9pt;mso-wrap-distance-bottom:0;mso-position-horizontal:absolute;mso-position-horizontal-relative:text;mso-position-vertical:absolute;mso-position-vertical-relative:text" o:spid="_x0000_s1026" strokecolor="#4472c4" strokeweight="1pt" from="-83.75pt,14pt" to="510.85pt,14pt" w14:anchorId="7585B1E0" o:gfxdata="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">
               <v:stroke joinstyle="miter"/>

--- a/PREGAME/1.ILICITACION/1.8 Pruebas/CAJA NEGRA/G4_Pruebas_Caja_Negra_V1.3.docx
+++ b/PREGAME/1.ILICITACION/1.8 Pruebas/CAJA NEGRA/G4_Pruebas_Caja_Negra_V1.3.docx
@@ -3005,12 +3005,7 @@
               <w:t>EC8</w:t>
             </w:r>
             <w:r>
-              <w:t>: CLI_EMAIL</w:t>
-            </w:r>
-            <w:bookmarkStart w:id="0" w:name="_GoBack"/>
-            <w:bookmarkEnd w:id="0"/>
-            <w:r>
-              <w:t xml:space="preserve"> != CLI_EMAIL</w:t>
+              <w:t>: CLI_EMAIL != CLI_EMAIL</w:t>
             </w:r>
           </w:p>
         </w:tc>
@@ -3057,7 +3052,13 @@
           </w:tcPr>
           <w:p>
             <w:r>
-              <w:t>EC9: CLI_APELLIDO = CLI_APELLIDO</w:t>
+              <w:t>EC9: CLI_TEL</w:t>
+            </w:r>
+            <w:r>
+              <w:t xml:space="preserve"> = CLI_</w:t>
+            </w:r>
+            <w:r>
+              <w:t>TEL</w:t>
             </w:r>
           </w:p>
         </w:tc>
@@ -3099,7 +3100,7 @@
               <w:t>EC10</w:t>
             </w:r>
             <w:r>
-              <w:t>: CLI_APELLIDO != CLI_APELLIDO</w:t>
+              <w:t>: CLI_TEL != CLI_TEL</w:t>
             </w:r>
           </w:p>
         </w:tc>
@@ -3146,7 +3147,16 @@
           </w:tcPr>
           <w:p>
             <w:r>
-              <w:t>EC11: CLI_APELLIDO = CLI_APELLIDO</w:t>
+              <w:t>EC11: CLI_</w:t>
+            </w:r>
+            <w:r>
+              <w:t>DIRECCION</w:t>
+            </w:r>
+            <w:r>
+              <w:t xml:space="preserve"> = CLI_</w:t>
+            </w:r>
+            <w:r>
+              <w:t>DIRECCION</w:t>
             </w:r>
           </w:p>
         </w:tc>
@@ -3188,7 +3198,12 @@
               <w:t>EC12</w:t>
             </w:r>
             <w:r>
-              <w:t>: CLI_APELLIDO != CLI_APELLIDO</w:t>
+              <w:t>: CLI_DIRECCION</w:t>
+            </w:r>
+            <w:bookmarkStart w:id="0" w:name="_GoBack"/>
+            <w:bookmarkEnd w:id="0"/>
+            <w:r>
+              <w:t xml:space="preserve"> != CLI_DIRECCION</w:t>
             </w:r>
           </w:p>
         </w:tc>
@@ -3604,7 +3619,7 @@
             </wp:anchor>
           </w:drawing>
         </mc:Choice>
-        <mc:Fallback xmlns:a="http://schemas.openxmlformats.org/drawingml/2006/main" xmlns:pic="http://schemas.openxmlformats.org/drawingml/2006/picture" xmlns:w16sdtdh="http://schemas.microsoft.com/office/word/2020/wordml/sdtdatahash" xmlns:w16="http://schemas.microsoft.com/office/word/2018/wordml" xmlns:w16cid="http://schemas.microsoft.com/office/word/2016/wordml/cid" xmlns:w16cex="http://schemas.microsoft.com/office/word/2018/wordml/cex" xmlns:oel="http://schemas.microsoft.com/office/2019/extlst" xmlns:am3d="http://schemas.microsoft.com/office/drawing/2017/model3d" xmlns:aink="http://schemas.microsoft.com/office/drawing/2016/ink" xmlns:cx8="http://schemas.microsoft.com/office/drawing/2016/5/14/chartex" xmlns:cx7="http://schemas.microsoft.com/office/drawing/2016/5/13/chartex" xmlns:cx6="http://schemas.microsoft.com/office/drawing/2016/5/12/chartex" xmlns:cx5="http://schemas.microsoft.com/office/drawing/2016/5/11/chartex" xmlns:cx4="http://schemas.microsoft.com/office/drawing/2016/5/10/chartex" xmlns:cx3="http://schemas.microsoft.com/office/drawing/2016/5/9/chartex" xmlns:cx2="http://schemas.microsoft.com/office/drawing/2015/10/21/chartex" xmlns:cx1="http://schemas.microsoft.com/office/drawing/2015/9/8/chartex">
+        <mc:Fallback xmlns:cx1="http://schemas.microsoft.com/office/drawing/2015/9/8/chartex" xmlns:cx2="http://schemas.microsoft.com/office/drawing/2015/10/21/chartex" xmlns:cx3="http://schemas.microsoft.com/office/drawing/2016/5/9/chartex" xmlns:cx4="http://schemas.microsoft.com/office/drawing/2016/5/10/chartex" xmlns:cx5="http://schemas.microsoft.com/office/drawing/2016/5/11/chartex" xmlns:cx6="http://schemas.microsoft.com/office/drawing/2016/5/12/chartex" xmlns:cx7="http://schemas.microsoft.com/office/drawing/2016/5/13/chartex" xmlns:cx8="http://schemas.microsoft.com/office/drawing/2016/5/14/chartex" xmlns:aink="http://schemas.microsoft.com/office/drawing/2016/ink" xmlns:am3d="http://schemas.microsoft.com/office/drawing/2017/model3d" xmlns:oel="http://schemas.microsoft.com/office/2019/extlst" xmlns:w16cex="http://schemas.microsoft.com/office/word/2018/wordml/cex" xmlns:w16cid="http://schemas.microsoft.com/office/word/2016/wordml/cid" xmlns:w16="http://schemas.microsoft.com/office/word/2018/wordml" xmlns:w16sdtdh="http://schemas.microsoft.com/office/word/2020/wordml/sdtdatahash" xmlns:pic="http://schemas.openxmlformats.org/drawingml/2006/picture" xmlns:a="http://schemas.openxmlformats.org/drawingml/2006/main">
           <w:pict>
             <v:line id="Conector recto 17" style="position:absolute;z-index:251663360;visibility:visible;mso-wrap-style:square;mso-wrap-distance-left:9pt;mso-wrap-distance-top:0;mso-wrap-distance-right:9pt;mso-wrap-distance-bottom:0;mso-position-horizontal:absolute;mso-position-horizontal-relative:text;mso-position-vertical:absolute;mso-position-vertical-relative:text" o:spid="_x0000_s1026" strokecolor="#4472c4" strokeweight="1pt" from="-83.75pt,14pt" to="510.85pt,14pt" w14:anchorId="7585B1E0" o:gfxdata="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">
               <v:stroke joinstyle="miter"/>

--- a/PREGAME/1.ILICITACION/1.8 Pruebas/CAJA NEGRA/G4_Pruebas_Caja_Negra_V1.3.docx
+++ b/PREGAME/1.ILICITACION/1.8 Pruebas/CAJA NEGRA/G4_Pruebas_Caja_Negra_V1.3.docx
@@ -2682,7 +2682,7 @@
           </w:tcPr>
           <w:p>
             <w:r>
-              <w:t>Jorge A</w:t>
+              <w:t>Jorge Javier</w:t>
             </w:r>
           </w:p>
         </w:tc>
@@ -2774,11 +2774,9 @@
             <w:tcW w:w="2122" w:type="dxa"/>
           </w:tcPr>
           <w:p>
-            <w:proofErr w:type="spellStart"/>
-            <w:r>
-              <w:t>Mendez</w:t>
-            </w:r>
-            <w:proofErr w:type="spellEnd"/>
+            <w:r>
+              <w:t>Méndez Jiménez</w:t>
+            </w:r>
           </w:p>
         </w:tc>
       </w:tr>
@@ -2879,7 +2877,11 @@
           <w:tcPr>
             <w:tcW w:w="2122" w:type="dxa"/>
           </w:tcPr>
-          <w:p/>
+          <w:p>
+            <w:r>
+              <w:t>1751536903</w:t>
+            </w:r>
+          </w:p>
         </w:tc>
       </w:tr>
       <w:tr>
@@ -2981,7 +2983,11 @@
           <w:tcPr>
             <w:tcW w:w="2122" w:type="dxa"/>
           </w:tcPr>
-          <w:p/>
+          <w:p>
+            <w:r>
+              <w:t>jorgemendez@gmail.com</w:t>
+            </w:r>
+          </w:p>
         </w:tc>
       </w:tr>
       <w:tr>
@@ -3076,7 +3082,11 @@
           <w:tcPr>
             <w:tcW w:w="2122" w:type="dxa"/>
           </w:tcPr>
-          <w:p/>
+          <w:p>
+            <w:r>
+              <w:t>0922532134</w:t>
+            </w:r>
+          </w:p>
         </w:tc>
       </w:tr>
       <w:tr>
@@ -3174,7 +3184,13 @@
           <w:tcPr>
             <w:tcW w:w="2122" w:type="dxa"/>
           </w:tcPr>
-          <w:p/>
+          <w:p>
+            <w:proofErr w:type="spellStart"/>
+            <w:r>
+              <w:t>Sangolquí</w:t>
+            </w:r>
+            <w:proofErr w:type="spellEnd"/>
+          </w:p>
         </w:tc>
       </w:tr>
       <w:tr>
@@ -3198,12 +3214,7 @@
               <w:t>EC12</w:t>
             </w:r>
             <w:r>
-              <w:t>: CLI_DIRECCION</w:t>
-            </w:r>
-            <w:bookmarkStart w:id="0" w:name="_GoBack"/>
-            <w:bookmarkEnd w:id="0"/>
-            <w:r>
-              <w:t xml:space="preserve"> != CLI_DIRECCION</w:t>
+              <w:t>: CLI_DIRECCION != CLI_DIRECCION</w:t>
             </w:r>
           </w:p>
         </w:tc>
@@ -3272,47 +3283,15 @@
           <w:szCs w:val="28"/>
         </w:rPr>
       </w:pPr>
-    </w:p>
-    <w:p>
-      <w:pPr>
-        <w:rPr>
-          <w:rFonts w:ascii="Calisto MT" w:eastAsia="Calisto MT" w:hAnsi="Calisto MT" w:cs="Calisto MT"/>
-          <w:b/>
-          <w:bCs/>
-          <w:sz w:val="28"/>
-          <w:szCs w:val="28"/>
-        </w:rPr>
-      </w:pPr>
-      <w:r>
-        <w:rPr>
-          <w:rFonts w:ascii="Calisto MT" w:eastAsia="Calisto MT" w:hAnsi="Calisto MT" w:cs="Calisto MT"/>
-          <w:b/>
-          <w:bCs/>
-          <w:sz w:val="28"/>
-          <w:szCs w:val="28"/>
-        </w:rPr>
-        <w:t>Campos No Completos</w:t>
-      </w:r>
-    </w:p>
-    <w:p>
-      <w:pPr>
-        <w:rPr>
-          <w:rFonts w:ascii="Calisto MT" w:eastAsia="Calisto MT" w:hAnsi="Calisto MT" w:cs="Calisto MT"/>
-          <w:b/>
-          <w:bCs/>
-          <w:sz w:val="28"/>
-          <w:szCs w:val="28"/>
-        </w:rPr>
-      </w:pPr>
       <w:r>
         <w:rPr>
           <w:noProof/>
         </w:rPr>
         <w:drawing>
-          <wp:inline distT="0" distB="0" distL="0" distR="0" wp14:anchorId="3C22D909" wp14:editId="35C1B58C">
-            <wp:extent cx="5400040" cy="1982470"/>
-            <wp:effectExtent l="0" t="0" r="0" b="0"/>
-            <wp:docPr id="2" name="Imagen 2"/>
+          <wp:inline distT="0" distB="0" distL="0" distR="0" wp14:anchorId="333594C9" wp14:editId="6020AEB2">
+            <wp:extent cx="5400040" cy="2016760"/>
+            <wp:effectExtent l="0" t="0" r="0" b="2540"/>
+            <wp:docPr id="3" name="Imagen 3"/>
             <wp:cNvGraphicFramePr>
               <a:graphicFrameLocks xmlns:a="http://schemas.openxmlformats.org/drawingml/2006/main" noChangeAspect="1"/>
             </wp:cNvGraphicFramePr>
@@ -3332,6 +3311,80 @@
                   <pic:spPr>
                     <a:xfrm>
                       <a:off x="0" y="0"/>
+                      <a:ext cx="5400040" cy="2016760"/>
+                    </a:xfrm>
+                    <a:prstGeom prst="rect">
+                      <a:avLst/>
+                    </a:prstGeom>
+                  </pic:spPr>
+                </pic:pic>
+              </a:graphicData>
+            </a:graphic>
+          </wp:inline>
+        </w:drawing>
+      </w:r>
+      <w:bookmarkStart w:id="0" w:name="_GoBack"/>
+      <w:bookmarkEnd w:id="0"/>
+    </w:p>
+    <w:p>
+      <w:pPr>
+        <w:rPr>
+          <w:rFonts w:ascii="Calisto MT" w:eastAsia="Calisto MT" w:hAnsi="Calisto MT" w:cs="Calisto MT"/>
+          <w:b/>
+          <w:bCs/>
+          <w:sz w:val="28"/>
+          <w:szCs w:val="28"/>
+        </w:rPr>
+      </w:pPr>
+      <w:r>
+        <w:rPr>
+          <w:rFonts w:ascii="Calisto MT" w:eastAsia="Calisto MT" w:hAnsi="Calisto MT" w:cs="Calisto MT"/>
+          <w:b/>
+          <w:bCs/>
+          <w:sz w:val="28"/>
+          <w:szCs w:val="28"/>
+        </w:rPr>
+        <w:t>Campos No Completos</w:t>
+      </w:r>
+    </w:p>
+    <w:p>
+      <w:pPr>
+        <w:rPr>
+          <w:rFonts w:ascii="Calisto MT" w:eastAsia="Calisto MT" w:hAnsi="Calisto MT" w:cs="Calisto MT"/>
+          <w:b/>
+          <w:bCs/>
+          <w:sz w:val="28"/>
+          <w:szCs w:val="28"/>
+        </w:rPr>
+      </w:pPr>
+      <w:r>
+        <w:rPr>
+          <w:noProof/>
+        </w:rPr>
+        <w:drawing>
+          <wp:inline distT="0" distB="0" distL="0" distR="0" wp14:anchorId="3C22D909" wp14:editId="35C1B58C">
+            <wp:extent cx="5400040" cy="1982470"/>
+            <wp:effectExtent l="0" t="0" r="0" b="0"/>
+            <wp:docPr id="2" name="Imagen 2"/>
+            <wp:cNvGraphicFramePr>
+              <a:graphicFrameLocks xmlns:a="http://schemas.openxmlformats.org/drawingml/2006/main" noChangeAspect="1"/>
+            </wp:cNvGraphicFramePr>
+            <a:graphic xmlns:a="http://schemas.openxmlformats.org/drawingml/2006/main">
+              <a:graphicData uri="http://schemas.openxmlformats.org/drawingml/2006/picture">
+                <pic:pic xmlns:pic="http://schemas.openxmlformats.org/drawingml/2006/picture">
+                  <pic:nvPicPr>
+                    <pic:cNvPr id="1" name=""/>
+                    <pic:cNvPicPr/>
+                  </pic:nvPicPr>
+                  <pic:blipFill>
+                    <a:blip r:embed="rId13"/>
+                    <a:stretch>
+                      <a:fillRect/>
+                    </a:stretch>
+                  </pic:blipFill>
+                  <pic:spPr>
+                    <a:xfrm>
+                      <a:off x="0" y="0"/>
                       <a:ext cx="5400040" cy="1982470"/>
                     </a:xfrm>
                     <a:prstGeom prst="rect">
@@ -3347,7 +3400,7 @@
     </w:p>
     <w:p/>
     <w:sectPr>
-      <w:headerReference w:type="default" r:id="rId13"/>
+      <w:headerReference w:type="default" r:id="rId14"/>
       <w:pgSz w:w="11906" w:h="16838"/>
       <w:pgMar w:top="1417" w:right="1701" w:bottom="1417" w:left="1701" w:header="708" w:footer="708" w:gutter="0"/>
       <w:pgNumType w:start="1"/>
@@ -3619,7 +3672,7 @@
             </wp:anchor>
           </w:drawing>
         </mc:Choice>
-        <mc:Fallback xmlns:cx1="http://schemas.microsoft.com/office/drawing/2015/9/8/chartex" xmlns:cx2="http://schemas.microsoft.com/office/drawing/2015/10/21/chartex" xmlns:cx3="http://schemas.microsoft.com/office/drawing/2016/5/9/chartex" xmlns:cx4="http://schemas.microsoft.com/office/drawing/2016/5/10/chartex" xmlns:cx5="http://schemas.microsoft.com/office/drawing/2016/5/11/chartex" xmlns:cx6="http://schemas.microsoft.com/office/drawing/2016/5/12/chartex" xmlns:cx7="http://schemas.microsoft.com/office/drawing/2016/5/13/chartex" xmlns:cx8="http://schemas.microsoft.com/office/drawing/2016/5/14/chartex" xmlns:aink="http://schemas.microsoft.com/office/drawing/2016/ink" xmlns:am3d="http://schemas.microsoft.com/office/drawing/2017/model3d" xmlns:oel="http://schemas.microsoft.com/office/2019/extlst" xmlns:w16cex="http://schemas.microsoft.com/office/word/2018/wordml/cex" xmlns:w16cid="http://schemas.microsoft.com/office/word/2016/wordml/cid" xmlns:w16="http://schemas.microsoft.com/office/word/2018/wordml" xmlns:w16sdtdh="http://schemas.microsoft.com/office/word/2020/wordml/sdtdatahash" xmlns:pic="http://schemas.openxmlformats.org/drawingml/2006/picture" xmlns:a="http://schemas.openxmlformats.org/drawingml/2006/main">
+        <mc:Fallback xmlns:a="http://schemas.openxmlformats.org/drawingml/2006/main" xmlns:pic="http://schemas.openxmlformats.org/drawingml/2006/picture" xmlns:w16sdtdh="http://schemas.microsoft.com/office/word/2020/wordml/sdtdatahash" xmlns:w16="http://schemas.microsoft.com/office/word/2018/wordml" xmlns:w16cid="http://schemas.microsoft.com/office/word/2016/wordml/cid" xmlns:w16cex="http://schemas.microsoft.com/office/word/2018/wordml/cex" xmlns:oel="http://schemas.microsoft.com/office/2019/extlst" xmlns:am3d="http://schemas.microsoft.com/office/drawing/2017/model3d" xmlns:aink="http://schemas.microsoft.com/office/drawing/2016/ink" xmlns:cx8="http://schemas.microsoft.com/office/drawing/2016/5/14/chartex" xmlns:cx7="http://schemas.microsoft.com/office/drawing/2016/5/13/chartex" xmlns:cx6="http://schemas.microsoft.com/office/drawing/2016/5/12/chartex" xmlns:cx5="http://schemas.microsoft.com/office/drawing/2016/5/11/chartex" xmlns:cx4="http://schemas.microsoft.com/office/drawing/2016/5/10/chartex" xmlns:cx3="http://schemas.microsoft.com/office/drawing/2016/5/9/chartex" xmlns:cx2="http://schemas.microsoft.com/office/drawing/2015/10/21/chartex" xmlns:cx1="http://schemas.microsoft.com/office/drawing/2015/9/8/chartex">
           <w:pict>
             <v:line id="Conector recto 17" style="position:absolute;z-index:251663360;visibility:visible;mso-wrap-style:square;mso-wrap-distance-left:9pt;mso-wrap-distance-top:0;mso-wrap-distance-right:9pt;mso-wrap-distance-bottom:0;mso-position-horizontal:absolute;mso-position-horizontal-relative:text;mso-position-vertical:absolute;mso-position-vertical-relative:text" o:spid="_x0000_s1026" strokecolor="#4472c4" strokeweight="1pt" from="-83.75pt,14pt" to="510.85pt,14pt" w14:anchorId="7585B1E0" o:gfxdata="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">
               <v:stroke joinstyle="miter"/>

--- a/PREGAME/1.ILICITACION/1.8 Pruebas/CAJA NEGRA/G4_Pruebas_Caja_Negra_V1.3.docx
+++ b/PREGAME/1.ILICITACION/1.8 Pruebas/CAJA NEGRA/G4_Pruebas_Caja_Negra_V1.3.docx
@@ -1312,8 +1312,26 @@
           <w:sz w:val="24"/>
           <w:szCs w:val="24"/>
         </w:rPr>
-        <w:t>Existen errores en los campos”, lo cual no permitirá ingresar al sistema.</w:t>
-      </w:r>
+        <w:t>Existen errores en los campos”, lo cual no permitirá ingresar al sistema</w:t>
+      </w:r>
+      <w:r>
+        <w:rPr>
+          <w:rFonts w:ascii="Times New Roman" w:eastAsia="Times New Roman" w:hAnsi="Times New Roman" w:cs="Times New Roman"/>
+          <w:sz w:val="24"/>
+          <w:szCs w:val="24"/>
+        </w:rPr>
+        <w:t xml:space="preserve">. </w:t>
+      </w:r>
+      <w:r>
+        <w:rPr>
+          <w:rFonts w:ascii="Times New Roman" w:eastAsia="Times New Roman" w:hAnsi="Times New Roman" w:cs="Times New Roman"/>
+          <w:sz w:val="24"/>
+          <w:szCs w:val="24"/>
+        </w:rPr>
+        <w:t>Los campos son requeridos de manera obligatoria.</w:t>
+      </w:r>
+      <w:bookmarkStart w:id="0" w:name="_GoBack"/>
+      <w:bookmarkEnd w:id="0"/>
     </w:p>
     <w:tbl>
       <w:tblPr>
@@ -3275,6 +3293,69 @@
     </w:p>
     <w:p>
       <w:pPr>
+        <w:spacing w:before="240" w:line="360" w:lineRule="auto"/>
+        <w:jc w:val="both"/>
+      </w:pPr>
+      <w:r>
+        <w:rPr>
+          <w:rFonts w:ascii="Times New Roman" w:eastAsia="Times New Roman" w:hAnsi="Times New Roman" w:cs="Times New Roman"/>
+          <w:sz w:val="24"/>
+          <w:szCs w:val="24"/>
+        </w:rPr>
+        <w:t xml:space="preserve">Si ingresamos todos los campos solicitados en el formulario de </w:t>
+      </w:r>
+      <w:r>
+        <w:rPr>
+          <w:rFonts w:ascii="Times New Roman" w:eastAsia="Times New Roman" w:hAnsi="Times New Roman" w:cs="Times New Roman"/>
+          <w:sz w:val="24"/>
+          <w:szCs w:val="24"/>
+        </w:rPr>
+        <w:t xml:space="preserve">manera correcta, el programa mostrará el mensaje “Cliente </w:t>
+      </w:r>
+      <w:r>
+        <w:rPr>
+          <w:rFonts w:ascii="Times New Roman" w:eastAsia="Times New Roman" w:hAnsi="Times New Roman" w:cs="Times New Roman"/>
+          <w:b/>
+          <w:sz w:val="24"/>
+          <w:szCs w:val="24"/>
+        </w:rPr>
+        <w:t>creado</w:t>
+      </w:r>
+      <w:r>
+        <w:rPr>
+          <w:rFonts w:ascii="Times New Roman" w:eastAsia="Times New Roman" w:hAnsi="Times New Roman" w:cs="Times New Roman"/>
+          <w:sz w:val="24"/>
+          <w:szCs w:val="24"/>
+        </w:rPr>
+        <w:t xml:space="preserve"> </w:t>
+      </w:r>
+      <w:r>
+        <w:rPr>
+          <w:rFonts w:ascii="Times New Roman" w:eastAsia="Times New Roman" w:hAnsi="Times New Roman" w:cs="Times New Roman"/>
+          <w:sz w:val="24"/>
+          <w:szCs w:val="24"/>
+        </w:rPr>
+        <w:t>satisfactoriamente</w:t>
+      </w:r>
+      <w:r>
+        <w:rPr>
+          <w:rFonts w:ascii="Times New Roman" w:eastAsia="Times New Roman" w:hAnsi="Times New Roman" w:cs="Times New Roman"/>
+          <w:sz w:val="24"/>
+          <w:szCs w:val="24"/>
+        </w:rPr>
+        <w:t>” y se cerrará de inmediato la ventana de registro</w:t>
+      </w:r>
+      <w:r>
+        <w:rPr>
+          <w:rFonts w:ascii="Times New Roman" w:eastAsia="Times New Roman" w:hAnsi="Times New Roman" w:cs="Times New Roman"/>
+          <w:sz w:val="24"/>
+          <w:szCs w:val="24"/>
+        </w:rPr>
+        <w:t>.</w:t>
+      </w:r>
+    </w:p>
+    <w:p>
+      <w:pPr>
         <w:rPr>
           <w:rFonts w:ascii="Calisto MT" w:eastAsia="Calisto MT" w:hAnsi="Calisto MT" w:cs="Calisto MT"/>
           <w:b/>
@@ -3323,8 +3404,6 @@
           </wp:inline>
         </w:drawing>
       </w:r>
-      <w:bookmarkStart w:id="0" w:name="_GoBack"/>
-      <w:bookmarkEnd w:id="0"/>
     </w:p>
     <w:p>
       <w:pPr>
@@ -3349,6 +3428,60 @@
     </w:p>
     <w:p>
       <w:pPr>
+        <w:spacing w:before="240" w:line="360" w:lineRule="auto"/>
+        <w:jc w:val="both"/>
+      </w:pPr>
+      <w:r>
+        <w:rPr>
+          <w:rFonts w:ascii="Times New Roman" w:eastAsia="Times New Roman" w:hAnsi="Times New Roman" w:cs="Times New Roman"/>
+          <w:sz w:val="24"/>
+          <w:szCs w:val="24"/>
+        </w:rPr>
+        <w:t xml:space="preserve">Si ingresamos todos los campos solicitados en el formulario de </w:t>
+      </w:r>
+      <w:r>
+        <w:rPr>
+          <w:rFonts w:ascii="Times New Roman" w:eastAsia="Times New Roman" w:hAnsi="Times New Roman" w:cs="Times New Roman"/>
+          <w:sz w:val="24"/>
+          <w:szCs w:val="24"/>
+        </w:rPr>
+        <w:t>manera correcta, el programa mostrará el mensaje “</w:t>
+      </w:r>
+      <w:r>
+        <w:rPr>
+          <w:rFonts w:ascii="Times New Roman" w:eastAsia="Times New Roman" w:hAnsi="Times New Roman" w:cs="Times New Roman"/>
+          <w:sz w:val="24"/>
+          <w:szCs w:val="24"/>
+        </w:rPr>
+        <w:t>Existen errores en los campos</w:t>
+      </w:r>
+      <w:r>
+        <w:rPr>
+          <w:rFonts w:ascii="Times New Roman" w:eastAsia="Times New Roman" w:hAnsi="Times New Roman" w:cs="Times New Roman"/>
+          <w:sz w:val="24"/>
+          <w:szCs w:val="24"/>
+        </w:rPr>
+        <w:t>”</w:t>
+      </w:r>
+      <w:r>
+        <w:rPr>
+          <w:rFonts w:ascii="Times New Roman" w:eastAsia="Times New Roman" w:hAnsi="Times New Roman" w:cs="Times New Roman"/>
+          <w:sz w:val="24"/>
+          <w:szCs w:val="24"/>
+        </w:rPr>
+        <w:t>.</w:t>
+      </w:r>
+      <w:r>
+        <w:rPr>
+          <w:rFonts w:ascii="Times New Roman" w:eastAsia="Times New Roman" w:hAnsi="Times New Roman" w:cs="Times New Roman"/>
+          <w:sz w:val="24"/>
+          <w:szCs w:val="24"/>
+        </w:rPr>
+        <w:t xml:space="preserve"> El usuario debe llenar el registro correctamente, validando el email, cedula y el número de teléfono. Los campos son requeridos de manera obligatoria.</w:t>
+      </w:r>
+    </w:p>
+    <w:p>
+      <w:pPr>
         <w:rPr>
           <w:rFonts w:ascii="Calisto MT" w:eastAsia="Calisto MT" w:hAnsi="Calisto MT" w:cs="Calisto MT"/>
           <w:b/>
@@ -3361,6 +3494,7 @@
         <w:rPr>
           <w:noProof/>
         </w:rPr>
+        <w:lastRenderedPageBreak/>
         <w:drawing>
           <wp:inline distT="0" distB="0" distL="0" distR="0" wp14:anchorId="3C22D909" wp14:editId="35C1B58C">
             <wp:extent cx="5400040" cy="1982470"/>
@@ -3672,7 +3806,7 @@
             </wp:anchor>
           </w:drawing>
         </mc:Choice>
-        <mc:Fallback xmlns:a="http://schemas.openxmlformats.org/drawingml/2006/main" xmlns:pic="http://schemas.openxmlformats.org/drawingml/2006/picture" xmlns:w16sdtdh="http://schemas.microsoft.com/office/word/2020/wordml/sdtdatahash" xmlns:w16="http://schemas.microsoft.com/office/word/2018/wordml" xmlns:w16cid="http://schemas.microsoft.com/office/word/2016/wordml/cid" xmlns:w16cex="http://schemas.microsoft.com/office/word/2018/wordml/cex" xmlns:oel="http://schemas.microsoft.com/office/2019/extlst" xmlns:am3d="http://schemas.microsoft.com/office/drawing/2017/model3d" xmlns:aink="http://schemas.microsoft.com/office/drawing/2016/ink" xmlns:cx8="http://schemas.microsoft.com/office/drawing/2016/5/14/chartex" xmlns:cx7="http://schemas.microsoft.com/office/drawing/2016/5/13/chartex" xmlns:cx6="http://schemas.microsoft.com/office/drawing/2016/5/12/chartex" xmlns:cx5="http://schemas.microsoft.com/office/drawing/2016/5/11/chartex" xmlns:cx4="http://schemas.microsoft.com/office/drawing/2016/5/10/chartex" xmlns:cx3="http://schemas.microsoft.com/office/drawing/2016/5/9/chartex" xmlns:cx2="http://schemas.microsoft.com/office/drawing/2015/10/21/chartex" xmlns:cx1="http://schemas.microsoft.com/office/drawing/2015/9/8/chartex">
+        <mc:Fallback xmlns:cx1="http://schemas.microsoft.com/office/drawing/2015/9/8/chartex" xmlns:cx2="http://schemas.microsoft.com/office/drawing/2015/10/21/chartex" xmlns:cx3="http://schemas.microsoft.com/office/drawing/2016/5/9/chartex" xmlns:cx4="http://schemas.microsoft.com/office/drawing/2016/5/10/chartex" xmlns:cx5="http://schemas.microsoft.com/office/drawing/2016/5/11/chartex" xmlns:cx6="http://schemas.microsoft.com/office/drawing/2016/5/12/chartex" xmlns:cx7="http://schemas.microsoft.com/office/drawing/2016/5/13/chartex" xmlns:cx8="http://schemas.microsoft.com/office/drawing/2016/5/14/chartex" xmlns:aink="http://schemas.microsoft.com/office/drawing/2016/ink" xmlns:am3d="http://schemas.microsoft.com/office/drawing/2017/model3d" xmlns:oel="http://schemas.microsoft.com/office/2019/extlst" xmlns:w16cex="http://schemas.microsoft.com/office/word/2018/wordml/cex" xmlns:w16cid="http://schemas.microsoft.com/office/word/2016/wordml/cid" xmlns:w16="http://schemas.microsoft.com/office/word/2018/wordml" xmlns:w16sdtdh="http://schemas.microsoft.com/office/word/2020/wordml/sdtdatahash" xmlns:pic="http://schemas.openxmlformats.org/drawingml/2006/picture" xmlns:a="http://schemas.openxmlformats.org/drawingml/2006/main">
           <w:pict>
             <v:line id="Conector recto 17" style="position:absolute;z-index:251663360;visibility:visible;mso-wrap-style:square;mso-wrap-distance-left:9pt;mso-wrap-distance-top:0;mso-wrap-distance-right:9pt;mso-wrap-distance-bottom:0;mso-position-horizontal:absolute;mso-position-horizontal-relative:text;mso-position-vertical:absolute;mso-position-vertical-relative:text" o:spid="_x0000_s1026" strokecolor="#4472c4" strokeweight="1pt" from="-83.75pt,14pt" to="510.85pt,14pt" w14:anchorId="7585B1E0" o:gfxdata="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">
               <v:stroke joinstyle="miter"/>
@@ -4272,7 +4406,7 @@
   <w:style w:type="paragraph" w:default="1" w:styleId="Normal">
     <w:name w:val="Normal"/>
     <w:qFormat/>
-    <w:rsid w:val="00321C40"/>
+    <w:rsid w:val="00435177"/>
     <w:pPr>
       <w:spacing w:after="200" w:line="276" w:lineRule="auto"/>
     </w:pPr>
